--- a/Homework_Lesson28_Jenkins_2/Homework_Lesson28.docx
+++ b/Homework_Lesson28_Jenkins_2/Homework_Lesson28.docx
@@ -36,14 +36,7 @@
           <w:sz w:val="22"/>
           <w:szCs w:val="22"/>
         </w:rPr>
-        <w:t>"Цель</w:t>
-      </w:r>
-      <w:r>
-        <w:rPr>
-          <w:sz w:val="22"/>
-          <w:szCs w:val="22"/>
-        </w:rPr>
-        <w:t>:</w:t>
+        <w:t>"Цель:</w:t>
       </w:r>
       <w:r>
         <w:rPr>
@@ -57,14 +50,7 @@
           <w:sz w:val="22"/>
           <w:szCs w:val="22"/>
         </w:rPr>
-        <w:t>научиться</w:t>
-      </w:r>
-      <w:r>
-        <w:rPr>
-          <w:sz w:val="22"/>
-          <w:szCs w:val="22"/>
-        </w:rPr>
-        <w:t xml:space="preserve"> работать с </w:t>
+        <w:t xml:space="preserve">научиться работать с </w:t>
       </w:r>
       <w:r>
         <w:rPr>
@@ -173,7 +159,7 @@
           <w:sz w:val="22"/>
           <w:szCs w:val="22"/>
         </w:rPr>
-        <w:t xml:space="preserve"> с использованием декларативного синтаксиса.</w:t>
+        <w:t xml:space="preserve"> </w:t>
       </w:r>
     </w:p>
     <w:p>
@@ -190,60 +176,22 @@
           <w:sz w:val="22"/>
           <w:szCs w:val="22"/>
         </w:rPr>
-        <w:t xml:space="preserve">Определить </w:t>
-      </w:r>
-      <w:proofErr w:type="spellStart"/>
-      <w:proofErr w:type="gramStart"/>
-      <w:r>
-        <w:rPr>
-          <w:sz w:val="22"/>
-          <w:szCs w:val="22"/>
-        </w:rPr>
-        <w:t>агент</w:t>
-      </w:r>
-      <w:r>
-        <w:rPr>
-          <w:sz w:val="22"/>
-          <w:szCs w:val="22"/>
-        </w:rPr>
-        <w:t>,который</w:t>
-      </w:r>
-      <w:proofErr w:type="spellEnd"/>
-      <w:proofErr w:type="gramEnd"/>
-      <w:r>
-        <w:rPr>
-          <w:sz w:val="22"/>
-          <w:szCs w:val="22"/>
-        </w:rPr>
-        <w:t xml:space="preserve"> будет выполнять</w:t>
-      </w:r>
-      <w:r>
-        <w:rPr>
-          <w:sz w:val="22"/>
-          <w:szCs w:val="22"/>
-        </w:rPr>
-        <w:t xml:space="preserve"> </w:t>
-      </w:r>
-      <w:r>
-        <w:rPr>
-          <w:sz w:val="22"/>
-          <w:szCs w:val="22"/>
-        </w:rPr>
-        <w:t>сборк</w:t>
-      </w:r>
-      <w:r>
-        <w:rPr>
-          <w:sz w:val="22"/>
-          <w:szCs w:val="22"/>
-        </w:rPr>
-        <w:t>у</w:t>
-      </w:r>
-      <w:r>
-        <w:rPr>
-          <w:sz w:val="22"/>
-          <w:szCs w:val="22"/>
-        </w:rPr>
-        <w:t xml:space="preserve"> </w:t>
+        <w:t>Добавить этапы (</w:t>
+      </w:r>
+      <w:r>
+        <w:rPr>
+          <w:sz w:val="22"/>
+          <w:szCs w:val="22"/>
+          <w:lang w:val="en-US"/>
+        </w:rPr>
+        <w:t>stages</w:t>
+      </w:r>
+      <w:r>
+        <w:rPr>
+          <w:sz w:val="22"/>
+          <w:szCs w:val="22"/>
+        </w:rPr>
+        <w:t>):</w:t>
       </w:r>
     </w:p>
     <w:p>
@@ -259,23 +207,24 @@
         <w:rPr>
           <w:sz w:val="22"/>
           <w:szCs w:val="22"/>
-        </w:rPr>
-        <w:t>Добавить этапы (</w:t>
-      </w:r>
-      <w:r>
-        <w:rPr>
-          <w:sz w:val="22"/>
-          <w:szCs w:val="22"/>
           <w:lang w:val="en-US"/>
         </w:rPr>
-        <w:t>stages</w:t>
-      </w:r>
-      <w:r>
-        <w:rPr>
-          <w:sz w:val="22"/>
-          <w:szCs w:val="22"/>
-        </w:rPr>
-        <w:t>):</w:t>
+        <w:t>Build</w:t>
+      </w:r>
+      <w:r>
+        <w:rPr>
+          <w:sz w:val="22"/>
+          <w:szCs w:val="22"/>
+        </w:rPr>
+        <w:t xml:space="preserve"> – сборка приложения с помощью </w:t>
+      </w:r>
+      <w:r>
+        <w:rPr>
+          <w:sz w:val="22"/>
+          <w:szCs w:val="22"/>
+          <w:lang w:val="en-US"/>
+        </w:rPr>
+        <w:t>Maven</w:t>
       </w:r>
     </w:p>
     <w:p>
@@ -293,22 +242,14 @@
           <w:szCs w:val="22"/>
           <w:lang w:val="en-US"/>
         </w:rPr>
-        <w:t>Build</w:t>
-      </w:r>
-      <w:r>
-        <w:rPr>
-          <w:sz w:val="22"/>
-          <w:szCs w:val="22"/>
-        </w:rPr>
-        <w:t xml:space="preserve"> – сборка приложения с помощью </w:t>
-      </w:r>
-      <w:r>
-        <w:rPr>
-          <w:sz w:val="22"/>
-          <w:szCs w:val="22"/>
-          <w:lang w:val="en-US"/>
-        </w:rPr>
-        <w:t>Maven</w:t>
+        <w:t>Test</w:t>
+      </w:r>
+      <w:r>
+        <w:rPr>
+          <w:sz w:val="22"/>
+          <w:szCs w:val="22"/>
+        </w:rPr>
+        <w:t xml:space="preserve"> – запуск тестов.</w:t>
       </w:r>
     </w:p>
     <w:p>
@@ -326,14 +267,14 @@
           <w:szCs w:val="22"/>
           <w:lang w:val="en-US"/>
         </w:rPr>
-        <w:t>Test</w:t>
-      </w:r>
-      <w:r>
-        <w:rPr>
-          <w:sz w:val="22"/>
-          <w:szCs w:val="22"/>
-        </w:rPr>
-        <w:t xml:space="preserve"> – запуск тестов.</w:t>
+        <w:t>Deploy</w:t>
+      </w:r>
+      <w:r>
+        <w:rPr>
+          <w:sz w:val="22"/>
+          <w:szCs w:val="22"/>
+        </w:rPr>
+        <w:t xml:space="preserve"> – развертывание приложения.</w:t>
       </w:r>
     </w:p>
     <w:p>
@@ -349,16 +290,23 @@
         <w:rPr>
           <w:sz w:val="22"/>
           <w:szCs w:val="22"/>
+        </w:rPr>
+        <w:t>Определить шаги (</w:t>
+      </w:r>
+      <w:r>
+        <w:rPr>
+          <w:sz w:val="22"/>
+          <w:szCs w:val="22"/>
           <w:lang w:val="en-US"/>
         </w:rPr>
-        <w:t>Deploy</w:t>
-      </w:r>
-      <w:r>
-        <w:rPr>
-          <w:sz w:val="22"/>
-          <w:szCs w:val="22"/>
-        </w:rPr>
-        <w:t xml:space="preserve"> – развертывание приложения.</w:t>
+        <w:t>steps</w:t>
+      </w:r>
+      <w:r>
+        <w:rPr>
+          <w:sz w:val="22"/>
+          <w:szCs w:val="22"/>
+        </w:rPr>
+        <w:t xml:space="preserve">) </w:t>
       </w:r>
     </w:p>
     <w:p>
@@ -375,7 +323,7 @@
           <w:sz w:val="22"/>
           <w:szCs w:val="22"/>
         </w:rPr>
-        <w:t>Определить шаги (</w:t>
+        <w:t>Добавить условия выполнения (</w:t>
       </w:r>
       <w:r>
         <w:rPr>
@@ -383,46 +331,14 @@
           <w:szCs w:val="22"/>
           <w:lang w:val="en-US"/>
         </w:rPr>
-        <w:t>steps</w:t>
-      </w:r>
-      <w:r>
-        <w:rPr>
-          <w:sz w:val="22"/>
-          <w:szCs w:val="22"/>
-        </w:rPr>
-        <w:t xml:space="preserve">) – команды, которые будут выполняться на каждом этапе (например, запуск команд в терминале </w:t>
-      </w:r>
-      <w:proofErr w:type="spellStart"/>
-      <w:r>
-        <w:rPr>
-          <w:sz w:val="22"/>
-          <w:szCs w:val="22"/>
-          <w:lang w:val="en-US"/>
-        </w:rPr>
-        <w:t>sh</w:t>
-      </w:r>
-      <w:proofErr w:type="spellEnd"/>
-      <w:r>
-        <w:rPr>
-          <w:sz w:val="22"/>
-          <w:szCs w:val="22"/>
-        </w:rPr>
-        <w:t xml:space="preserve">, клонирование репозитория </w:t>
-      </w:r>
-      <w:r>
-        <w:rPr>
-          <w:sz w:val="22"/>
-          <w:szCs w:val="22"/>
-          <w:lang w:val="en-US"/>
-        </w:rPr>
-        <w:t>git</w:t>
-      </w:r>
-      <w:r>
-        <w:rPr>
-          <w:sz w:val="22"/>
-          <w:szCs w:val="22"/>
-        </w:rPr>
-        <w:t>).</w:t>
+        <w:t>when</w:t>
+      </w:r>
+      <w:r>
+        <w:rPr>
+          <w:sz w:val="22"/>
+          <w:szCs w:val="22"/>
+        </w:rPr>
+        <w:t>) – запуск определенных этапов в зависимости от параметров (например, запуск только при изменениях в коде).</w:t>
       </w:r>
     </w:p>
     <w:p>
@@ -439,7 +355,7 @@
           <w:sz w:val="22"/>
           <w:szCs w:val="22"/>
         </w:rPr>
-        <w:t>Добавить условия выполнения (</w:t>
+        <w:t>Использовать параметры (</w:t>
       </w:r>
       <w:r>
         <w:rPr>
@@ -447,14 +363,14 @@
           <w:szCs w:val="22"/>
           <w:lang w:val="en-US"/>
         </w:rPr>
-        <w:t>when</w:t>
-      </w:r>
-      <w:r>
-        <w:rPr>
-          <w:sz w:val="22"/>
-          <w:szCs w:val="22"/>
-        </w:rPr>
-        <w:t>) – запуск определенных этапов в зависимости от параметров (например, запуск только при изменениях в коде).</w:t>
+        <w:t>parameters</w:t>
+      </w:r>
+      <w:r>
+        <w:rPr>
+          <w:sz w:val="22"/>
+          <w:szCs w:val="22"/>
+        </w:rPr>
+        <w:t>) – например, выбор версии приложения или окружения.</w:t>
       </w:r>
     </w:p>
     <w:p>
@@ -471,22 +387,14 @@
           <w:sz w:val="22"/>
           <w:szCs w:val="22"/>
         </w:rPr>
-        <w:t>Использовать параметры (</w:t>
-      </w:r>
-      <w:r>
-        <w:rPr>
-          <w:sz w:val="22"/>
-          <w:szCs w:val="22"/>
-          <w:lang w:val="en-US"/>
-        </w:rPr>
-        <w:t>parameters</w:t>
-      </w:r>
-      <w:r>
-        <w:rPr>
-          <w:sz w:val="22"/>
-          <w:szCs w:val="22"/>
-        </w:rPr>
-        <w:t>) – например, выбор версии приложения или окружения.</w:t>
+        <w:t>П</w:t>
+      </w:r>
+      <w:r>
+        <w:rPr>
+          <w:sz w:val="22"/>
+          <w:szCs w:val="22"/>
+        </w:rPr>
+        <w:t>редусмотреть проверку на ошибки, чтобы в случае проблем процесс не зависал.</w:t>
       </w:r>
     </w:p>
     <w:p>
@@ -503,30 +411,6 @@
           <w:sz w:val="22"/>
           <w:szCs w:val="22"/>
         </w:rPr>
-        <w:t>П</w:t>
-      </w:r>
-      <w:r>
-        <w:rPr>
-          <w:sz w:val="22"/>
-          <w:szCs w:val="22"/>
-        </w:rPr>
-        <w:t>редусмотреть проверку на ошибки, чтобы в случае проблем процесс не зависал.</w:t>
-      </w:r>
-    </w:p>
-    <w:p>
-      <w:pPr>
-        <w:spacing w:after="0"/>
-        <w:jc w:val="both"/>
-        <w:rPr>
-          <w:sz w:val="22"/>
-          <w:szCs w:val="22"/>
-        </w:rPr>
-      </w:pPr>
-      <w:r>
-        <w:rPr>
-          <w:sz w:val="22"/>
-          <w:szCs w:val="22"/>
-        </w:rPr>
         <w:t xml:space="preserve">Задокументировать </w:t>
       </w:r>
       <w:r>
@@ -558,105 +442,6 @@
           <w:szCs w:val="22"/>
         </w:rPr>
         <w:t>.</w:t>
-      </w:r>
-    </w:p>
-    <w:p>
-      <w:pPr>
-        <w:spacing w:after="0"/>
-        <w:jc w:val="both"/>
-        <w:rPr>
-          <w:sz w:val="22"/>
-          <w:szCs w:val="22"/>
-        </w:rPr>
-      </w:pPr>
-    </w:p>
-    <w:p>
-      <w:pPr>
-        <w:spacing w:after="0"/>
-        <w:jc w:val="center"/>
-        <w:rPr>
-          <w:b/>
-          <w:bCs/>
-          <w:sz w:val="22"/>
-          <w:szCs w:val="22"/>
-        </w:rPr>
-      </w:pPr>
-      <w:r>
-        <w:rPr>
-          <w:b/>
-          <w:bCs/>
-          <w:sz w:val="22"/>
-          <w:szCs w:val="22"/>
-        </w:rPr>
-        <w:t xml:space="preserve">Для начала определим агент для выполнения всех этапов внутри </w:t>
-      </w:r>
-      <w:proofErr w:type="spellStart"/>
-      <w:r>
-        <w:rPr>
-          <w:b/>
-          <w:bCs/>
-          <w:sz w:val="22"/>
-          <w:szCs w:val="22"/>
-        </w:rPr>
-        <w:t>Docker</w:t>
-      </w:r>
-      <w:proofErr w:type="spellEnd"/>
-      <w:r>
-        <w:rPr>
-          <w:b/>
-          <w:bCs/>
-          <w:sz w:val="22"/>
-          <w:szCs w:val="22"/>
-        </w:rPr>
-        <w:t xml:space="preserve">-контейнера. </w:t>
-      </w:r>
-      <w:r>
-        <w:rPr>
-          <w:b/>
-          <w:bCs/>
-          <w:sz w:val="22"/>
-          <w:szCs w:val="22"/>
-        </w:rPr>
-        <w:t xml:space="preserve"> </w:t>
-      </w:r>
-      <w:r>
-        <w:rPr>
-          <w:b/>
-          <w:bCs/>
-          <w:sz w:val="22"/>
-          <w:szCs w:val="22"/>
-        </w:rPr>
-        <w:br/>
-        <w:t xml:space="preserve">Буду </w:t>
-      </w:r>
-      <w:r>
-        <w:rPr>
-          <w:b/>
-          <w:bCs/>
-          <w:sz w:val="22"/>
-          <w:szCs w:val="22"/>
-        </w:rPr>
-        <w:t xml:space="preserve">использовать образ </w:t>
-      </w:r>
-      <w:proofErr w:type="spellStart"/>
-      <w:r>
-        <w:rPr>
-          <w:b/>
-          <w:bCs/>
-          <w:sz w:val="22"/>
-          <w:szCs w:val="22"/>
-        </w:rPr>
-        <w:t>Maven</w:t>
-      </w:r>
-      <w:proofErr w:type="spellEnd"/>
-      <w:r>
-        <w:rPr>
-          <w:b/>
-          <w:bCs/>
-          <w:sz w:val="22"/>
-          <w:szCs w:val="22"/>
-        </w:rPr>
-        <w:t xml:space="preserve"> для сборки приложения.</w:t>
       </w:r>
     </w:p>
     <w:p>
@@ -676,1131 +461,6 @@
         <w:rPr>
           <w:sz w:val="22"/>
           <w:szCs w:val="22"/>
-        </w:rPr>
-      </w:pPr>
-    </w:p>
-    <w:p>
-      <w:pPr>
-        <w:spacing w:after="0"/>
-        <w:jc w:val="both"/>
-        <w:rPr>
-          <w:sz w:val="22"/>
-          <w:szCs w:val="22"/>
-        </w:rPr>
-      </w:pPr>
-      <w:r>
-        <w:rPr>
-          <w:sz w:val="22"/>
-          <w:szCs w:val="22"/>
-        </w:rPr>
-        <w:t>Дополнительное задание (необязательно):</w:t>
-      </w:r>
-    </w:p>
-    <w:p>
-      <w:pPr>
-        <w:spacing w:after="0"/>
-        <w:jc w:val="both"/>
-        <w:rPr>
-          <w:sz w:val="22"/>
-          <w:szCs w:val="22"/>
-        </w:rPr>
-      </w:pPr>
-      <w:r>
-        <w:rPr>
-          <w:sz w:val="22"/>
-          <w:szCs w:val="22"/>
-        </w:rPr>
-        <w:t xml:space="preserve">Написать </w:t>
-      </w:r>
-      <w:r>
-        <w:rPr>
-          <w:sz w:val="22"/>
-          <w:szCs w:val="22"/>
-          <w:lang w:val="en-US"/>
-        </w:rPr>
-        <w:t>Groovy</w:t>
-      </w:r>
-      <w:r>
-        <w:rPr>
-          <w:sz w:val="22"/>
-          <w:szCs w:val="22"/>
-        </w:rPr>
-        <w:t>-скрипт, который:</w:t>
-      </w:r>
-    </w:p>
-    <w:p>
-      <w:pPr>
-        <w:spacing w:after="0"/>
-        <w:jc w:val="both"/>
-        <w:rPr>
-          <w:sz w:val="22"/>
-          <w:szCs w:val="22"/>
-        </w:rPr>
-      </w:pPr>
-      <w:r>
-        <w:rPr>
-          <w:sz w:val="22"/>
-          <w:szCs w:val="22"/>
-        </w:rPr>
-        <w:t>Клонирует репозиторий с веб-приложением.</w:t>
-      </w:r>
-    </w:p>
-    <w:p>
-      <w:pPr>
-        <w:spacing w:after="0"/>
-        <w:jc w:val="both"/>
-        <w:rPr>
-          <w:sz w:val="22"/>
-          <w:szCs w:val="22"/>
-        </w:rPr>
-      </w:pPr>
-      <w:r>
-        <w:rPr>
-          <w:sz w:val="22"/>
-          <w:szCs w:val="22"/>
-        </w:rPr>
-        <w:t>Собирает приложение (</w:t>
-      </w:r>
-      <w:r>
-        <w:rPr>
-          <w:sz w:val="22"/>
-          <w:szCs w:val="22"/>
-          <w:lang w:val="en-US"/>
-        </w:rPr>
-        <w:t>Gradle</w:t>
-      </w:r>
-      <w:r>
-        <w:rPr>
-          <w:sz w:val="22"/>
-          <w:szCs w:val="22"/>
-        </w:rPr>
-        <w:t>/</w:t>
-      </w:r>
-      <w:r>
-        <w:rPr>
-          <w:sz w:val="22"/>
-          <w:szCs w:val="22"/>
-          <w:lang w:val="en-US"/>
-        </w:rPr>
-        <w:t>Maven</w:t>
-      </w:r>
-      <w:r>
-        <w:rPr>
-          <w:sz w:val="22"/>
-          <w:szCs w:val="22"/>
-        </w:rPr>
-        <w:t>).</w:t>
-      </w:r>
-    </w:p>
-    <w:p>
-      <w:pPr>
-        <w:spacing w:after="0"/>
-        <w:jc w:val="both"/>
-        <w:rPr>
-          <w:sz w:val="22"/>
-          <w:szCs w:val="22"/>
-        </w:rPr>
-      </w:pPr>
-      <w:r>
-        <w:rPr>
-          <w:sz w:val="22"/>
-          <w:szCs w:val="22"/>
-        </w:rPr>
-        <w:t xml:space="preserve">Создает </w:t>
-      </w:r>
-      <w:r>
-        <w:rPr>
-          <w:sz w:val="22"/>
-          <w:szCs w:val="22"/>
-          <w:lang w:val="en-US"/>
-        </w:rPr>
-        <w:t>Docker</w:t>
-      </w:r>
-      <w:r>
-        <w:rPr>
-          <w:sz w:val="22"/>
-          <w:szCs w:val="22"/>
-        </w:rPr>
-        <w:t>-образ.</w:t>
-      </w:r>
-    </w:p>
-    <w:p>
-      <w:pPr>
-        <w:spacing w:after="0"/>
-        <w:jc w:val="both"/>
-        <w:rPr>
-          <w:sz w:val="22"/>
-          <w:szCs w:val="22"/>
-        </w:rPr>
-      </w:pPr>
-      <w:r>
-        <w:rPr>
-          <w:sz w:val="22"/>
-          <w:szCs w:val="22"/>
-        </w:rPr>
-        <w:t>Запускает контейнер с приложением.</w:t>
-      </w:r>
-    </w:p>
-    <w:p>
-      <w:pPr>
-        <w:spacing w:after="0"/>
-        <w:jc w:val="both"/>
-        <w:rPr>
-          <w:sz w:val="22"/>
-          <w:szCs w:val="22"/>
-        </w:rPr>
-      </w:pPr>
-      <w:r>
-        <w:rPr>
-          <w:sz w:val="22"/>
-          <w:szCs w:val="22"/>
-        </w:rPr>
-        <w:t>Проверяет, что приложение работает.</w:t>
-      </w:r>
-    </w:p>
-    <w:p>
-      <w:pPr>
-        <w:spacing w:after="0"/>
-        <w:jc w:val="both"/>
-        <w:rPr>
-          <w:sz w:val="22"/>
-          <w:szCs w:val="22"/>
-        </w:rPr>
-      </w:pPr>
-      <w:r>
-        <w:rPr>
-          <w:sz w:val="22"/>
-          <w:szCs w:val="22"/>
-        </w:rPr>
-        <w:t>Автоматизация отчетов:</w:t>
-      </w:r>
-    </w:p>
-    <w:p>
-      <w:pPr>
-        <w:spacing w:after="0"/>
-        <w:jc w:val="both"/>
-        <w:rPr>
-          <w:sz w:val="22"/>
-          <w:szCs w:val="22"/>
-        </w:rPr>
-      </w:pPr>
-      <w:r>
-        <w:rPr>
-          <w:sz w:val="22"/>
-          <w:szCs w:val="22"/>
-        </w:rPr>
-        <w:t xml:space="preserve">Создать </w:t>
-      </w:r>
-      <w:r>
-        <w:rPr>
-          <w:sz w:val="22"/>
-          <w:szCs w:val="22"/>
-          <w:lang w:val="en-US"/>
-        </w:rPr>
-        <w:t>DSL</w:t>
-      </w:r>
-      <w:r>
-        <w:rPr>
-          <w:sz w:val="22"/>
-          <w:szCs w:val="22"/>
-        </w:rPr>
-        <w:t xml:space="preserve"> (мини-язык) для генерации отчетов.</w:t>
-      </w:r>
-    </w:p>
-    <w:p>
-      <w:pPr>
-        <w:spacing w:after="0"/>
-        <w:jc w:val="both"/>
-        <w:rPr>
-          <w:sz w:val="22"/>
-          <w:szCs w:val="22"/>
-        </w:rPr>
-      </w:pPr>
-      <w:r>
-        <w:rPr>
-          <w:sz w:val="22"/>
-          <w:szCs w:val="22"/>
-        </w:rPr>
-        <w:t>Автоматизировать процесс сбора данных и формирование отчета.</w:t>
-      </w:r>
-    </w:p>
-    <w:p>
-      <w:pPr>
-        <w:spacing w:after="0"/>
-        <w:jc w:val="both"/>
-        <w:rPr>
-          <w:sz w:val="22"/>
-          <w:szCs w:val="22"/>
-        </w:rPr>
-      </w:pPr>
-      <w:r>
-        <w:rPr>
-          <w:sz w:val="22"/>
-          <w:szCs w:val="22"/>
-        </w:rPr>
-        <w:t>Добавить обработку ошибок (например, если данных нет).</w:t>
-      </w:r>
-    </w:p>
-    <w:p>
-      <w:pPr>
-        <w:spacing w:after="0"/>
-        <w:jc w:val="both"/>
-        <w:rPr>
-          <w:sz w:val="22"/>
-          <w:szCs w:val="22"/>
-        </w:rPr>
-      </w:pPr>
-    </w:p>
-    <w:p>
-      <w:pPr>
-        <w:spacing w:after="0" w:line="240" w:lineRule="auto"/>
-        <w:jc w:val="both"/>
-        <w:rPr>
-          <w:sz w:val="22"/>
-          <w:szCs w:val="22"/>
-          <w:lang w:val="en-US"/>
-        </w:rPr>
-      </w:pPr>
-      <w:r>
-        <w:rPr>
-          <w:sz w:val="22"/>
-          <w:szCs w:val="22"/>
-          <w:lang w:val="en-US"/>
-        </w:rPr>
-        <w:t>pipeline {</w:t>
-      </w:r>
-    </w:p>
-    <w:p>
-      <w:pPr>
-        <w:spacing w:after="0" w:line="240" w:lineRule="auto"/>
-        <w:jc w:val="both"/>
-        <w:rPr>
-          <w:sz w:val="22"/>
-          <w:szCs w:val="22"/>
-        </w:rPr>
-      </w:pPr>
-      <w:r>
-        <w:rPr>
-          <w:sz w:val="22"/>
-          <w:szCs w:val="22"/>
-          <w:lang w:val="en-US"/>
-        </w:rPr>
-        <w:t xml:space="preserve">    agent any</w:t>
-      </w:r>
-    </w:p>
-    <w:p>
-      <w:pPr>
-        <w:spacing w:after="0" w:line="240" w:lineRule="auto"/>
-        <w:jc w:val="both"/>
-        <w:rPr>
-          <w:sz w:val="22"/>
-          <w:szCs w:val="22"/>
-          <w:lang w:val="en-US"/>
-        </w:rPr>
-      </w:pPr>
-      <w:r>
-        <w:rPr>
-          <w:sz w:val="22"/>
-          <w:szCs w:val="22"/>
-          <w:lang w:val="en-US"/>
-        </w:rPr>
-        <w:t xml:space="preserve">    stages {</w:t>
-      </w:r>
-    </w:p>
-    <w:p>
-      <w:pPr>
-        <w:spacing w:after="0" w:line="240" w:lineRule="auto"/>
-        <w:jc w:val="both"/>
-        <w:rPr>
-          <w:sz w:val="22"/>
-          <w:szCs w:val="22"/>
-          <w:lang w:val="en-US"/>
-        </w:rPr>
-      </w:pPr>
-      <w:r>
-        <w:rPr>
-          <w:sz w:val="22"/>
-          <w:szCs w:val="22"/>
-          <w:lang w:val="en-US"/>
-        </w:rPr>
-        <w:t xml:space="preserve">        </w:t>
-      </w:r>
-      <w:proofErr w:type="gramStart"/>
-      <w:r>
-        <w:rPr>
-          <w:sz w:val="22"/>
-          <w:szCs w:val="22"/>
-          <w:lang w:val="en-US"/>
-        </w:rPr>
-        <w:t>stage(</w:t>
-      </w:r>
-      <w:proofErr w:type="gramEnd"/>
-      <w:r>
-        <w:rPr>
-          <w:sz w:val="22"/>
-          <w:szCs w:val="22"/>
-          <w:lang w:val="en-US"/>
-        </w:rPr>
-        <w:t>'Clone repository') {</w:t>
-      </w:r>
-    </w:p>
-    <w:p>
-      <w:pPr>
-        <w:spacing w:after="0" w:line="240" w:lineRule="auto"/>
-        <w:jc w:val="both"/>
-        <w:rPr>
-          <w:sz w:val="22"/>
-          <w:szCs w:val="22"/>
-          <w:lang w:val="en-US"/>
-        </w:rPr>
-      </w:pPr>
-      <w:r>
-        <w:rPr>
-          <w:sz w:val="22"/>
-          <w:szCs w:val="22"/>
-          <w:lang w:val="en-US"/>
-        </w:rPr>
-        <w:t xml:space="preserve">            steps {</w:t>
-      </w:r>
-    </w:p>
-    <w:p>
-      <w:pPr>
-        <w:spacing w:after="0" w:line="240" w:lineRule="auto"/>
-        <w:jc w:val="both"/>
-        <w:rPr>
-          <w:sz w:val="22"/>
-          <w:szCs w:val="22"/>
-          <w:lang w:val="en-US"/>
-        </w:rPr>
-      </w:pPr>
-      <w:r>
-        <w:rPr>
-          <w:sz w:val="22"/>
-          <w:szCs w:val="22"/>
-          <w:lang w:val="en-US"/>
-        </w:rPr>
-        <w:t xml:space="preserve">                git 'https://github.com/username/</w:t>
-      </w:r>
-      <w:proofErr w:type="spellStart"/>
-      <w:r>
-        <w:rPr>
-          <w:sz w:val="22"/>
-          <w:szCs w:val="22"/>
-          <w:lang w:val="en-US"/>
-        </w:rPr>
-        <w:t>repo.git</w:t>
-      </w:r>
-      <w:proofErr w:type="spellEnd"/>
-      <w:r>
-        <w:rPr>
-          <w:sz w:val="22"/>
-          <w:szCs w:val="22"/>
-          <w:lang w:val="en-US"/>
-        </w:rPr>
-        <w:t>'</w:t>
-      </w:r>
-    </w:p>
-    <w:p>
-      <w:pPr>
-        <w:spacing w:after="0" w:line="240" w:lineRule="auto"/>
-        <w:jc w:val="both"/>
-        <w:rPr>
-          <w:sz w:val="22"/>
-          <w:szCs w:val="22"/>
-          <w:lang w:val="en-US"/>
-        </w:rPr>
-      </w:pPr>
-      <w:r>
-        <w:rPr>
-          <w:sz w:val="22"/>
-          <w:szCs w:val="22"/>
-          <w:lang w:val="en-US"/>
-        </w:rPr>
-        <w:t xml:space="preserve">            }</w:t>
-      </w:r>
-    </w:p>
-    <w:p>
-      <w:pPr>
-        <w:spacing w:after="0" w:line="240" w:lineRule="auto"/>
-        <w:jc w:val="both"/>
-        <w:rPr>
-          <w:sz w:val="22"/>
-          <w:szCs w:val="22"/>
-          <w:lang w:val="en-US"/>
-        </w:rPr>
-      </w:pPr>
-      <w:r>
-        <w:rPr>
-          <w:sz w:val="22"/>
-          <w:szCs w:val="22"/>
-          <w:lang w:val="en-US"/>
-        </w:rPr>
-        <w:t xml:space="preserve">        }</w:t>
-      </w:r>
-    </w:p>
-    <w:p>
-      <w:pPr>
-        <w:spacing w:after="0" w:line="240" w:lineRule="auto"/>
-        <w:jc w:val="both"/>
-        <w:rPr>
-          <w:sz w:val="22"/>
-          <w:szCs w:val="22"/>
-          <w:lang w:val="en-US"/>
-        </w:rPr>
-      </w:pPr>
-      <w:r>
-        <w:rPr>
-          <w:sz w:val="22"/>
-          <w:szCs w:val="22"/>
-          <w:lang w:val="en-US"/>
-        </w:rPr>
-        <w:t xml:space="preserve">        </w:t>
-      </w:r>
-      <w:proofErr w:type="gramStart"/>
-      <w:r>
-        <w:rPr>
-          <w:sz w:val="22"/>
-          <w:szCs w:val="22"/>
-          <w:lang w:val="en-US"/>
-        </w:rPr>
-        <w:t>stage(</w:t>
-      </w:r>
-      <w:proofErr w:type="gramEnd"/>
-      <w:r>
-        <w:rPr>
-          <w:sz w:val="22"/>
-          <w:szCs w:val="22"/>
-          <w:lang w:val="en-US"/>
-        </w:rPr>
-        <w:t>'Build application') {</w:t>
-      </w:r>
-    </w:p>
-    <w:p>
-      <w:pPr>
-        <w:spacing w:after="0" w:line="240" w:lineRule="auto"/>
-        <w:jc w:val="both"/>
-        <w:rPr>
-          <w:sz w:val="22"/>
-          <w:szCs w:val="22"/>
-          <w:lang w:val="en-US"/>
-        </w:rPr>
-      </w:pPr>
-      <w:r>
-        <w:rPr>
-          <w:sz w:val="22"/>
-          <w:szCs w:val="22"/>
-          <w:lang w:val="en-US"/>
-        </w:rPr>
-        <w:t xml:space="preserve">            steps {</w:t>
-      </w:r>
-    </w:p>
-    <w:p>
-      <w:pPr>
-        <w:spacing w:after="0" w:line="240" w:lineRule="auto"/>
-        <w:jc w:val="both"/>
-        <w:rPr>
-          <w:sz w:val="22"/>
-          <w:szCs w:val="22"/>
-          <w:lang w:val="en-US"/>
-        </w:rPr>
-      </w:pPr>
-      <w:r>
-        <w:rPr>
-          <w:sz w:val="22"/>
-          <w:szCs w:val="22"/>
-          <w:lang w:val="en-US"/>
-        </w:rPr>
-        <w:t xml:space="preserve">                </w:t>
-      </w:r>
-      <w:proofErr w:type="spellStart"/>
-      <w:r>
-        <w:rPr>
-          <w:sz w:val="22"/>
-          <w:szCs w:val="22"/>
-          <w:lang w:val="en-US"/>
-        </w:rPr>
-        <w:t>sh</w:t>
-      </w:r>
-      <w:proofErr w:type="spellEnd"/>
-      <w:r>
-        <w:rPr>
-          <w:sz w:val="22"/>
-          <w:szCs w:val="22"/>
-          <w:lang w:val="en-US"/>
-        </w:rPr>
-        <w:t xml:space="preserve"> '</w:t>
-      </w:r>
-      <w:proofErr w:type="spellStart"/>
-      <w:r>
-        <w:rPr>
-          <w:sz w:val="22"/>
-          <w:szCs w:val="22"/>
-          <w:lang w:val="en-US"/>
-        </w:rPr>
-        <w:t>gradle</w:t>
-      </w:r>
-      <w:proofErr w:type="spellEnd"/>
-      <w:r>
-        <w:rPr>
-          <w:sz w:val="22"/>
-          <w:szCs w:val="22"/>
-          <w:lang w:val="en-US"/>
-        </w:rPr>
-        <w:t xml:space="preserve"> build' // </w:t>
-      </w:r>
-      <w:proofErr w:type="spellStart"/>
-      <w:r>
-        <w:rPr>
-          <w:sz w:val="22"/>
-          <w:szCs w:val="22"/>
-          <w:lang w:val="en-US"/>
-        </w:rPr>
-        <w:t>или</w:t>
-      </w:r>
-      <w:proofErr w:type="spellEnd"/>
-      <w:r>
-        <w:rPr>
-          <w:sz w:val="22"/>
-          <w:szCs w:val="22"/>
-          <w:lang w:val="en-US"/>
-        </w:rPr>
-        <w:t xml:space="preserve"> '</w:t>
-      </w:r>
-      <w:proofErr w:type="spellStart"/>
-      <w:r>
-        <w:rPr>
-          <w:sz w:val="22"/>
-          <w:szCs w:val="22"/>
-          <w:lang w:val="en-US"/>
-        </w:rPr>
-        <w:t>mvn</w:t>
-      </w:r>
-      <w:proofErr w:type="spellEnd"/>
-      <w:r>
-        <w:rPr>
-          <w:sz w:val="22"/>
-          <w:szCs w:val="22"/>
-          <w:lang w:val="en-US"/>
-        </w:rPr>
-        <w:t xml:space="preserve"> clean install'</w:t>
-      </w:r>
-    </w:p>
-    <w:p>
-      <w:pPr>
-        <w:spacing w:after="0" w:line="240" w:lineRule="auto"/>
-        <w:jc w:val="both"/>
-        <w:rPr>
-          <w:sz w:val="22"/>
-          <w:szCs w:val="22"/>
-          <w:lang w:val="en-US"/>
-        </w:rPr>
-      </w:pPr>
-      <w:r>
-        <w:rPr>
-          <w:sz w:val="22"/>
-          <w:szCs w:val="22"/>
-          <w:lang w:val="en-US"/>
-        </w:rPr>
-        <w:t xml:space="preserve">            }</w:t>
-      </w:r>
-    </w:p>
-    <w:p>
-      <w:pPr>
-        <w:spacing w:after="0" w:line="240" w:lineRule="auto"/>
-        <w:jc w:val="both"/>
-        <w:rPr>
-          <w:sz w:val="22"/>
-          <w:szCs w:val="22"/>
-          <w:lang w:val="en-US"/>
-        </w:rPr>
-      </w:pPr>
-      <w:r>
-        <w:rPr>
-          <w:sz w:val="22"/>
-          <w:szCs w:val="22"/>
-          <w:lang w:val="en-US"/>
-        </w:rPr>
-        <w:t xml:space="preserve">        }</w:t>
-      </w:r>
-    </w:p>
-    <w:p>
-      <w:pPr>
-        <w:spacing w:after="0" w:line="240" w:lineRule="auto"/>
-        <w:jc w:val="both"/>
-        <w:rPr>
-          <w:sz w:val="22"/>
-          <w:szCs w:val="22"/>
-          <w:lang w:val="en-US"/>
-        </w:rPr>
-      </w:pPr>
-      <w:r>
-        <w:rPr>
-          <w:sz w:val="22"/>
-          <w:szCs w:val="22"/>
-          <w:lang w:val="en-US"/>
-        </w:rPr>
-        <w:t xml:space="preserve">        </w:t>
-      </w:r>
-      <w:proofErr w:type="gramStart"/>
-      <w:r>
-        <w:rPr>
-          <w:sz w:val="22"/>
-          <w:szCs w:val="22"/>
-          <w:lang w:val="en-US"/>
-        </w:rPr>
-        <w:t>stage(</w:t>
-      </w:r>
-      <w:proofErr w:type="gramEnd"/>
-      <w:r>
-        <w:rPr>
-          <w:sz w:val="22"/>
-          <w:szCs w:val="22"/>
-          <w:lang w:val="en-US"/>
-        </w:rPr>
-        <w:t>'Create Docker image') {</w:t>
-      </w:r>
-    </w:p>
-    <w:p>
-      <w:pPr>
-        <w:spacing w:after="0" w:line="240" w:lineRule="auto"/>
-        <w:jc w:val="both"/>
-        <w:rPr>
-          <w:sz w:val="22"/>
-          <w:szCs w:val="22"/>
-          <w:lang w:val="en-US"/>
-        </w:rPr>
-      </w:pPr>
-      <w:r>
-        <w:rPr>
-          <w:sz w:val="22"/>
-          <w:szCs w:val="22"/>
-          <w:lang w:val="en-US"/>
-        </w:rPr>
-        <w:t xml:space="preserve">            steps {</w:t>
-      </w:r>
-    </w:p>
-    <w:p>
-      <w:pPr>
-        <w:spacing w:after="0" w:line="240" w:lineRule="auto"/>
-        <w:jc w:val="both"/>
-        <w:rPr>
-          <w:sz w:val="22"/>
-          <w:szCs w:val="22"/>
-          <w:lang w:val="en-US"/>
-        </w:rPr>
-      </w:pPr>
-      <w:r>
-        <w:rPr>
-          <w:sz w:val="22"/>
-          <w:szCs w:val="22"/>
-          <w:lang w:val="en-US"/>
-        </w:rPr>
-        <w:t xml:space="preserve">                </w:t>
-      </w:r>
-      <w:proofErr w:type="spellStart"/>
-      <w:r>
-        <w:rPr>
-          <w:sz w:val="22"/>
-          <w:szCs w:val="22"/>
-          <w:lang w:val="en-US"/>
-        </w:rPr>
-        <w:t>sh</w:t>
-      </w:r>
-      <w:proofErr w:type="spellEnd"/>
-      <w:r>
-        <w:rPr>
-          <w:sz w:val="22"/>
-          <w:szCs w:val="22"/>
-          <w:lang w:val="en-US"/>
-        </w:rPr>
-        <w:t xml:space="preserve"> 'docker build -t my-</w:t>
-      </w:r>
-      <w:proofErr w:type="gramStart"/>
-      <w:r>
-        <w:rPr>
-          <w:sz w:val="22"/>
-          <w:szCs w:val="22"/>
-          <w:lang w:val="en-US"/>
-        </w:rPr>
-        <w:t>app .</w:t>
-      </w:r>
-      <w:proofErr w:type="gramEnd"/>
-      <w:r>
-        <w:rPr>
-          <w:sz w:val="22"/>
-          <w:szCs w:val="22"/>
-          <w:lang w:val="en-US"/>
-        </w:rPr>
-        <w:t>'</w:t>
-      </w:r>
-    </w:p>
-    <w:p>
-      <w:pPr>
-        <w:spacing w:after="0" w:line="240" w:lineRule="auto"/>
-        <w:jc w:val="both"/>
-        <w:rPr>
-          <w:sz w:val="22"/>
-          <w:szCs w:val="22"/>
-          <w:lang w:val="en-US"/>
-        </w:rPr>
-      </w:pPr>
-      <w:r>
-        <w:rPr>
-          <w:sz w:val="22"/>
-          <w:szCs w:val="22"/>
-          <w:lang w:val="en-US"/>
-        </w:rPr>
-        <w:lastRenderedPageBreak/>
-        <w:t xml:space="preserve">            }</w:t>
-      </w:r>
-    </w:p>
-    <w:p>
-      <w:pPr>
-        <w:spacing w:after="0" w:line="240" w:lineRule="auto"/>
-        <w:jc w:val="both"/>
-        <w:rPr>
-          <w:sz w:val="22"/>
-          <w:szCs w:val="22"/>
-          <w:lang w:val="en-US"/>
-        </w:rPr>
-      </w:pPr>
-      <w:r>
-        <w:rPr>
-          <w:sz w:val="22"/>
-          <w:szCs w:val="22"/>
-          <w:lang w:val="en-US"/>
-        </w:rPr>
-        <w:t xml:space="preserve">        }</w:t>
-      </w:r>
-    </w:p>
-    <w:p>
-      <w:pPr>
-        <w:spacing w:after="0" w:line="240" w:lineRule="auto"/>
-        <w:jc w:val="both"/>
-        <w:rPr>
-          <w:sz w:val="22"/>
-          <w:szCs w:val="22"/>
-          <w:lang w:val="en-US"/>
-        </w:rPr>
-      </w:pPr>
-      <w:r>
-        <w:rPr>
-          <w:sz w:val="22"/>
-          <w:szCs w:val="22"/>
-          <w:lang w:val="en-US"/>
-        </w:rPr>
-        <w:t xml:space="preserve">        </w:t>
-      </w:r>
-      <w:proofErr w:type="gramStart"/>
-      <w:r>
-        <w:rPr>
-          <w:sz w:val="22"/>
-          <w:szCs w:val="22"/>
-          <w:lang w:val="en-US"/>
-        </w:rPr>
-        <w:t>stage(</w:t>
-      </w:r>
-      <w:proofErr w:type="gramEnd"/>
-      <w:r>
-        <w:rPr>
-          <w:sz w:val="22"/>
-          <w:szCs w:val="22"/>
-          <w:lang w:val="en-US"/>
-        </w:rPr>
-        <w:t>'Deploy Docker container') {</w:t>
-      </w:r>
-    </w:p>
-    <w:p>
-      <w:pPr>
-        <w:spacing w:after="0" w:line="240" w:lineRule="auto"/>
-        <w:jc w:val="both"/>
-        <w:rPr>
-          <w:sz w:val="22"/>
-          <w:szCs w:val="22"/>
-          <w:lang w:val="en-US"/>
-        </w:rPr>
-      </w:pPr>
-      <w:r>
-        <w:rPr>
-          <w:sz w:val="22"/>
-          <w:szCs w:val="22"/>
-          <w:lang w:val="en-US"/>
-        </w:rPr>
-        <w:t xml:space="preserve">            steps {</w:t>
-      </w:r>
-    </w:p>
-    <w:p>
-      <w:pPr>
-        <w:spacing w:after="0" w:line="240" w:lineRule="auto"/>
-        <w:jc w:val="both"/>
-        <w:rPr>
-          <w:sz w:val="22"/>
-          <w:szCs w:val="22"/>
-          <w:lang w:val="en-US"/>
-        </w:rPr>
-      </w:pPr>
-      <w:r>
-        <w:rPr>
-          <w:sz w:val="22"/>
-          <w:szCs w:val="22"/>
-          <w:lang w:val="en-US"/>
-        </w:rPr>
-        <w:t xml:space="preserve">                </w:t>
-      </w:r>
-      <w:proofErr w:type="spellStart"/>
-      <w:r>
-        <w:rPr>
-          <w:sz w:val="22"/>
-          <w:szCs w:val="22"/>
-          <w:lang w:val="en-US"/>
-        </w:rPr>
-        <w:t>sh</w:t>
-      </w:r>
-      <w:proofErr w:type="spellEnd"/>
-      <w:r>
-        <w:rPr>
-          <w:sz w:val="22"/>
-          <w:szCs w:val="22"/>
-          <w:lang w:val="en-US"/>
-        </w:rPr>
-        <w:t xml:space="preserve"> 'docker run -d -p 8080:8080 --name my-app-container my-app'</w:t>
-      </w:r>
-    </w:p>
-    <w:p>
-      <w:pPr>
-        <w:spacing w:after="0" w:line="240" w:lineRule="auto"/>
-        <w:jc w:val="both"/>
-        <w:rPr>
-          <w:sz w:val="22"/>
-          <w:szCs w:val="22"/>
-          <w:lang w:val="en-US"/>
-        </w:rPr>
-      </w:pPr>
-      <w:r>
-        <w:rPr>
-          <w:sz w:val="22"/>
-          <w:szCs w:val="22"/>
-          <w:lang w:val="en-US"/>
-        </w:rPr>
-        <w:t xml:space="preserve">            }</w:t>
-      </w:r>
-    </w:p>
-    <w:p>
-      <w:pPr>
-        <w:spacing w:after="0" w:line="240" w:lineRule="auto"/>
-        <w:jc w:val="both"/>
-        <w:rPr>
-          <w:sz w:val="22"/>
-          <w:szCs w:val="22"/>
-          <w:lang w:val="en-US"/>
-        </w:rPr>
-      </w:pPr>
-      <w:r>
-        <w:rPr>
-          <w:sz w:val="22"/>
-          <w:szCs w:val="22"/>
-          <w:lang w:val="en-US"/>
-        </w:rPr>
-        <w:t xml:space="preserve">        }</w:t>
-      </w:r>
-    </w:p>
-    <w:p>
-      <w:pPr>
-        <w:spacing w:after="0" w:line="240" w:lineRule="auto"/>
-        <w:jc w:val="both"/>
-        <w:rPr>
-          <w:sz w:val="22"/>
-          <w:szCs w:val="22"/>
-          <w:lang w:val="en-US"/>
-        </w:rPr>
-      </w:pPr>
-      <w:r>
-        <w:rPr>
-          <w:sz w:val="22"/>
-          <w:szCs w:val="22"/>
-          <w:lang w:val="en-US"/>
-        </w:rPr>
-        <w:t xml:space="preserve">        </w:t>
-      </w:r>
-      <w:proofErr w:type="gramStart"/>
-      <w:r>
-        <w:rPr>
-          <w:sz w:val="22"/>
-          <w:szCs w:val="22"/>
-          <w:lang w:val="en-US"/>
-        </w:rPr>
-        <w:t>stage(</w:t>
-      </w:r>
-      <w:proofErr w:type="gramEnd"/>
-      <w:r>
-        <w:rPr>
-          <w:sz w:val="22"/>
-          <w:szCs w:val="22"/>
-          <w:lang w:val="en-US"/>
-        </w:rPr>
-        <w:t>'Check application') {</w:t>
-      </w:r>
-    </w:p>
-    <w:p>
-      <w:pPr>
-        <w:spacing w:after="0" w:line="240" w:lineRule="auto"/>
-        <w:jc w:val="both"/>
-        <w:rPr>
-          <w:sz w:val="22"/>
-          <w:szCs w:val="22"/>
-          <w:lang w:val="en-US"/>
-        </w:rPr>
-      </w:pPr>
-      <w:r>
-        <w:rPr>
-          <w:sz w:val="22"/>
-          <w:szCs w:val="22"/>
-          <w:lang w:val="en-US"/>
-        </w:rPr>
-        <w:t xml:space="preserve">            steps {</w:t>
-      </w:r>
-    </w:p>
-    <w:p>
-      <w:pPr>
-        <w:spacing w:after="0" w:line="240" w:lineRule="auto"/>
-        <w:jc w:val="both"/>
-        <w:rPr>
-          <w:sz w:val="22"/>
-          <w:szCs w:val="22"/>
-          <w:lang w:val="en-US"/>
-        </w:rPr>
-      </w:pPr>
-      <w:r>
-        <w:rPr>
-          <w:sz w:val="22"/>
-          <w:szCs w:val="22"/>
-          <w:lang w:val="en-US"/>
-        </w:rPr>
-        <w:t xml:space="preserve">                </w:t>
-      </w:r>
-      <w:proofErr w:type="spellStart"/>
-      <w:r>
-        <w:rPr>
-          <w:sz w:val="22"/>
-          <w:szCs w:val="22"/>
-          <w:lang w:val="en-US"/>
-        </w:rPr>
-        <w:t>sh</w:t>
-      </w:r>
-      <w:proofErr w:type="spellEnd"/>
-      <w:r>
-        <w:rPr>
-          <w:sz w:val="22"/>
-          <w:szCs w:val="22"/>
-          <w:lang w:val="en-US"/>
-        </w:rPr>
-        <w:t xml:space="preserve"> 'curl http://localhost:8080'</w:t>
-      </w:r>
-    </w:p>
-    <w:p>
-      <w:pPr>
-        <w:spacing w:after="0" w:line="240" w:lineRule="auto"/>
-        <w:jc w:val="both"/>
-        <w:rPr>
-          <w:sz w:val="22"/>
-          <w:szCs w:val="22"/>
-          <w:lang w:val="en-US"/>
-        </w:rPr>
-      </w:pPr>
-      <w:r>
-        <w:rPr>
-          <w:sz w:val="22"/>
-          <w:szCs w:val="22"/>
-          <w:lang w:val="en-US"/>
-        </w:rPr>
-        <w:t xml:space="preserve">            }</w:t>
-      </w:r>
-    </w:p>
-    <w:p>
-      <w:pPr>
-        <w:spacing w:after="0" w:line="240" w:lineRule="auto"/>
-        <w:jc w:val="both"/>
-        <w:rPr>
-          <w:sz w:val="22"/>
-          <w:szCs w:val="22"/>
-          <w:lang w:val="en-US"/>
-        </w:rPr>
-      </w:pPr>
-      <w:r>
-        <w:rPr>
-          <w:sz w:val="22"/>
-          <w:szCs w:val="22"/>
-          <w:lang w:val="en-US"/>
-        </w:rPr>
-        <w:t xml:space="preserve">        }</w:t>
-      </w:r>
-    </w:p>
-    <w:p>
-      <w:pPr>
-        <w:spacing w:after="0" w:line="240" w:lineRule="auto"/>
-        <w:jc w:val="both"/>
-        <w:rPr>
-          <w:sz w:val="22"/>
-          <w:szCs w:val="22"/>
-          <w:lang w:val="en-US"/>
-        </w:rPr>
-      </w:pPr>
-      <w:r>
-        <w:rPr>
-          <w:sz w:val="22"/>
-          <w:szCs w:val="22"/>
-          <w:lang w:val="en-US"/>
-        </w:rPr>
-        <w:t xml:space="preserve">    }</w:t>
-      </w:r>
-    </w:p>
-    <w:p>
-      <w:pPr>
-        <w:spacing w:after="0" w:line="240" w:lineRule="auto"/>
-        <w:jc w:val="both"/>
-        <w:rPr>
-          <w:sz w:val="22"/>
-          <w:szCs w:val="22"/>
-          <w:lang w:val="en-US"/>
-        </w:rPr>
-      </w:pPr>
-      <w:r>
-        <w:rPr>
-          <w:sz w:val="22"/>
-          <w:szCs w:val="22"/>
-          <w:lang w:val="en-US"/>
-        </w:rPr>
-        <w:t>}</w:t>
-      </w:r>
-    </w:p>
-    <w:p>
-      <w:pPr>
-        <w:spacing w:after="0" w:line="120" w:lineRule="auto"/>
-        <w:jc w:val="both"/>
-        <w:rPr>
-          <w:sz w:val="22"/>
-          <w:szCs w:val="22"/>
-          <w:lang w:val="en-US"/>
-        </w:rPr>
-      </w:pPr>
-      <w:r>
-        <w:rPr>
-          <w:sz w:val="22"/>
-          <w:szCs w:val="22"/>
-          <w:lang w:val="en-US"/>
-        </w:rPr>
-        <w:t>"</w:t>
-      </w:r>
-    </w:p>
-    <w:p>
-      <w:pPr>
-        <w:jc w:val="center"/>
-        <w:rPr>
-          <w:b/>
-          <w:bCs/>
-          <w:sz w:val="36"/>
-          <w:szCs w:val="36"/>
-          <w:lang w:val="en-US"/>
         </w:rPr>
       </w:pPr>
     </w:p>
@@ -2424,6 +1084,7 @@
   <w:style w:type="character" w:default="1" w:styleId="a0">
     <w:name w:val="Default Paragraph Font"/>
     <w:uiPriority w:val="1"/>
+    <w:semiHidden/>
     <w:unhideWhenUsed/>
   </w:style>
   <w:style w:type="table" w:default="1" w:styleId="a1">

--- a/Homework_Lesson28_Jenkins_2/Homework_Lesson28.docx
+++ b/Homework_Lesson28_Jenkins_2/Homework_Lesson28.docx
@@ -1,10 +1,10 @@
 
 <file path=word/document.xml><?xml version="1.0" encoding="utf-8"?>
-<w:document xmlns:ve="http://schemas.openxmlformats.org/markup-compatibility/2006" xmlns:o="urn:schemas-microsoft-com:office:office" xmlns:r="http://schemas.openxmlformats.org/officeDocument/2006/relationships" xmlns:m="http://schemas.openxmlformats.org/officeDocument/2006/math" xmlns:v="urn:schemas-microsoft-com:vml" xmlns:wp="http://schemas.openxmlformats.org/drawingml/2006/wordprocessingDrawing" xmlns:w10="urn:schemas-microsoft-com:office:word" xmlns:w="http://schemas.openxmlformats.org/wordprocessingml/2006/main" xmlns:wne="http://schemas.microsoft.com/office/word/2006/wordml" xmlns:a="http://schemas.openxmlformats.org/drawingml/2006/main" xmlns:pic="http://schemas.openxmlformats.org/drawingml/2006/picture" xml:space="preserve">
+<w:document xmlns:wpc="http://schemas.microsoft.com/office/word/2010/wordprocessingCanvas" xmlns:cx="http://schemas.microsoft.com/office/drawing/2014/chartex" xmlns:cx1="http://schemas.microsoft.com/office/drawing/2015/9/8/chartex" xmlns:cx2="http://schemas.microsoft.com/office/drawing/2015/10/21/chartex" xmlns:cx3="http://schemas.microsoft.com/office/drawing/2016/5/9/chartex" xmlns:cx4="http://schemas.microsoft.com/office/drawing/2016/5/10/chartex" xmlns:cx5="http://schemas.microsoft.com/office/drawing/2016/5/11/chartex" xmlns:cx6="http://schemas.microsoft.com/office/drawing/2016/5/12/chartex" xmlns:cx7="http://schemas.microsoft.com/office/drawing/2016/5/13/chartex" xmlns:cx8="http://schemas.microsoft.com/office/drawing/2016/5/14/chartex" xmlns:mc="http://schemas.openxmlformats.org/markup-compatibility/2006" xmlns:aink="http://schemas.microsoft.com/office/drawing/2016/ink" xmlns:am3d="http://schemas.microsoft.com/office/drawing/2017/model3d" xmlns:o="urn:schemas-microsoft-com:office:office" xmlns:oel="http://schemas.microsoft.com/office/2019/extlst" xmlns:r="http://schemas.openxmlformats.org/officeDocument/2006/relationships" xmlns:m="http://schemas.openxmlformats.org/officeDocument/2006/math" xmlns:v="urn:schemas-microsoft-com:vml" xmlns:wp14="http://schemas.microsoft.com/office/word/2010/wordprocessingDrawing" xmlns:wp="http://schemas.openxmlformats.org/drawingml/2006/wordprocessingDrawing" xmlns:w10="urn:schemas-microsoft-com:office:word" xmlns:w="http://schemas.openxmlformats.org/wordprocessingml/2006/main" xmlns:w14="http://schemas.microsoft.com/office/word/2010/wordml" xmlns:w15="http://schemas.microsoft.com/office/word/2012/wordml" xmlns:w16cex="http://schemas.microsoft.com/office/word/2018/wordml/cex" xmlns:w16cid="http://schemas.microsoft.com/office/word/2016/wordml/cid" xmlns:w16="http://schemas.microsoft.com/office/word/2018/wordml" xmlns:w16du="http://schemas.microsoft.com/office/word/2023/wordml/word16du" xmlns:w16sdtdh="http://schemas.microsoft.com/office/word/2020/wordml/sdtdatahash" xmlns:w16sdtfl="http://schemas.microsoft.com/office/word/2024/wordml/sdtformatlock" xmlns:w16se="http://schemas.microsoft.com/office/word/2015/wordml/symex" xmlns:wpg="http://schemas.microsoft.com/office/word/2010/wordprocessingGroup" xmlns:wpi="http://schemas.microsoft.com/office/word/2010/wordprocessingInk" xmlns:wne="http://schemas.microsoft.com/office/word/2006/wordml" xmlns:wps="http://schemas.microsoft.com/office/word/2010/wordprocessingShape" mc:Ignorable="w14 w15 w16se w16cid w16 w16cex w16sdtdh w16sdtfl w16du wp14">
   <w:body>
     <w:p>
       <w:pPr>
-        <w:pStyle w:val="Title"/>
+        <w:pStyle w:val="a4"/>
       </w:pPr>
       <w:r>
         <w:rPr>
@@ -16,21 +16,63 @@
     </w:p>
     <w:p>
       <w:pPr>
-        <w:pStyle w:val="BodyText"/>
-        <w:spacing w:line="276" w:lineRule="auto" w:before="232"/>
+        <w:pStyle w:val="a3"/>
+        <w:spacing w:before="232" w:line="276" w:lineRule="auto"/>
       </w:pPr>
       <w:r>
         <w:rPr>
           <w:w w:val="105"/>
         </w:rPr>
-        <w:t>"Цель: научиться работать с Jenkins Pipeline, Groovy, а также автоматизировать сборку, тестирование и</w:t>
+        <w:t xml:space="preserve">"Цель: научиться работать с </w:t>
+      </w:r>
+      <w:proofErr w:type="spellStart"/>
+      <w:r>
+        <w:rPr>
+          <w:w w:val="105"/>
+        </w:rPr>
+        <w:t>Jenkins</w:t>
+      </w:r>
+      <w:proofErr w:type="spellEnd"/>
+      <w:r>
+        <w:rPr>
+          <w:w w:val="105"/>
+        </w:rPr>
+        <w:t xml:space="preserve"> </w:t>
+      </w:r>
+      <w:proofErr w:type="spellStart"/>
+      <w:r>
+        <w:rPr>
+          <w:w w:val="105"/>
+        </w:rPr>
+        <w:t>Pipeline</w:t>
+      </w:r>
+      <w:proofErr w:type="spellEnd"/>
+      <w:r>
+        <w:rPr>
+          <w:w w:val="105"/>
+        </w:rPr>
+        <w:t xml:space="preserve">, </w:t>
+      </w:r>
+      <w:proofErr w:type="spellStart"/>
+      <w:r>
+        <w:rPr>
+          <w:w w:val="105"/>
+        </w:rPr>
+        <w:t>Groovy</w:t>
+      </w:r>
+      <w:proofErr w:type="spellEnd"/>
+      <w:r>
+        <w:rPr>
+          <w:w w:val="105"/>
+        </w:rPr>
+        <w:t>, а также автоматизировать сборку, тестирование и</w:t>
       </w:r>
       <w:r>
         <w:rPr>
           <w:spacing w:val="80"/>
           <w:w w:val="105"/>
         </w:rPr>
-        <w:t> </w:t>
+        <w:t xml:space="preserve"> </w:t>
       </w:r>
       <w:r>
         <w:rPr>
@@ -43,7 +85,7 @@
           <w:spacing w:val="-5"/>
           <w:w w:val="105"/>
         </w:rPr>
-        <w:t> </w:t>
+        <w:t xml:space="preserve"> </w:t>
       </w:r>
       <w:r>
         <w:rPr>
@@ -54,17 +96,16 @@
     </w:p>
     <w:p>
       <w:pPr>
-        <w:pStyle w:val="BodyText"/>
+        <w:pStyle w:val="a3"/>
       </w:pPr>
       <w:r>
-        <w:rPr/>
         <w:t>Основные</w:t>
       </w:r>
       <w:r>
         <w:rPr>
           <w:spacing w:val="56"/>
         </w:rPr>
-        <w:t> </w:t>
+        <w:t xml:space="preserve"> </w:t>
       </w:r>
       <w:r>
         <w:rPr>
@@ -75,22 +116,58 @@
     </w:p>
     <w:p>
       <w:pPr>
-        <w:pStyle w:val="BodyText"/>
-        <w:spacing w:line="276" w:lineRule="auto" w:before="43"/>
+        <w:pStyle w:val="a3"/>
+        <w:spacing w:before="43" w:line="276" w:lineRule="auto"/>
         <w:ind w:right="7336"/>
       </w:pPr>
       <w:r>
         <w:rPr>
           <w:w w:val="105"/>
         </w:rPr>
-        <w:t>Создать Jenkins Pipeline Добавить</w:t>
+        <w:t xml:space="preserve">Создать </w:t>
+      </w:r>
+      <w:proofErr w:type="spellStart"/>
+      <w:proofErr w:type="gramStart"/>
+      <w:r>
+        <w:rPr>
+          <w:w w:val="105"/>
+        </w:rPr>
+        <w:t>Jenkins</w:t>
+      </w:r>
+      <w:proofErr w:type="spellEnd"/>
+      <w:r>
+        <w:rPr>
+          <w:w w:val="105"/>
+        </w:rPr>
+        <w:t xml:space="preserve"> </w:t>
+      </w:r>
+      <w:proofErr w:type="spellStart"/>
+      <w:r>
+        <w:rPr>
+          <w:w w:val="105"/>
+        </w:rPr>
+        <w:t>Pipeline</w:t>
+      </w:r>
+      <w:proofErr w:type="spellEnd"/>
+      <w:r>
+        <w:rPr>
+          <w:w w:val="105"/>
+        </w:rPr>
+        <w:t xml:space="preserve"> </w:t>
+      </w:r>
+      <w:proofErr w:type="gramEnd"/>
+      <w:r>
+        <w:rPr>
+          <w:w w:val="105"/>
+        </w:rPr>
+        <w:t>Добавить</w:t>
       </w:r>
       <w:r>
         <w:rPr>
           <w:spacing w:val="-11"/>
           <w:w w:val="105"/>
         </w:rPr>
-        <w:t> </w:t>
+        <w:t xml:space="preserve"> </w:t>
       </w:r>
       <w:r>
         <w:rPr>
@@ -103,33 +180,49 @@
           <w:spacing w:val="-13"/>
           <w:w w:val="105"/>
         </w:rPr>
-        <w:t> </w:t>
-      </w:r>
-      <w:r>
-        <w:rPr>
-          <w:w w:val="105"/>
-        </w:rPr>
-        <w:t>(stages):</w:t>
+        <w:t xml:space="preserve"> </w:t>
+      </w:r>
+      <w:r>
+        <w:rPr>
+          <w:w w:val="105"/>
+        </w:rPr>
+        <w:t>(</w:t>
+      </w:r>
+      <w:proofErr w:type="spellStart"/>
+      <w:r>
+        <w:rPr>
+          <w:w w:val="105"/>
+        </w:rPr>
+        <w:t>stages</w:t>
+      </w:r>
+      <w:proofErr w:type="spellEnd"/>
+      <w:r>
+        <w:rPr>
+          <w:w w:val="105"/>
+        </w:rPr>
+        <w:t>):</w:t>
       </w:r>
     </w:p>
     <w:p>
       <w:pPr>
-        <w:pStyle w:val="BodyText"/>
+        <w:pStyle w:val="a3"/>
         <w:spacing w:line="276" w:lineRule="auto"/>
         <w:ind w:right="5712"/>
       </w:pPr>
+      <w:proofErr w:type="spellStart"/>
       <w:r>
         <w:rPr>
           <w:w w:val="105"/>
         </w:rPr>
         <w:t>Build</w:t>
       </w:r>
+      <w:proofErr w:type="spellEnd"/>
       <w:r>
         <w:rPr>
           <w:spacing w:val="-9"/>
           <w:w w:val="105"/>
         </w:rPr>
-        <w:t> </w:t>
+        <w:t xml:space="preserve"> </w:t>
       </w:r>
       <w:r>
         <w:rPr>
@@ -142,7 +235,7 @@
           <w:spacing w:val="-9"/>
           <w:w w:val="105"/>
         </w:rPr>
-        <w:t> </w:t>
+        <w:t xml:space="preserve"> </w:t>
       </w:r>
       <w:r>
         <w:rPr>
@@ -155,7 +248,7 @@
           <w:spacing w:val="-9"/>
           <w:w w:val="105"/>
         </w:rPr>
-        <w:t> </w:t>
+        <w:t xml:space="preserve"> </w:t>
       </w:r>
       <w:r>
         <w:rPr>
@@ -168,7 +261,7 @@
           <w:spacing w:val="-9"/>
           <w:w w:val="105"/>
         </w:rPr>
-        <w:t> </w:t>
+        <w:t xml:space="preserve"> </w:t>
       </w:r>
       <w:r>
         <w:rPr>
@@ -181,7 +274,7 @@
           <w:spacing w:val="-9"/>
           <w:w w:val="105"/>
         </w:rPr>
-        <w:t> </w:t>
+        <w:t xml:space="preserve"> </w:t>
       </w:r>
       <w:r>
         <w:rPr>
@@ -194,33 +287,43 @@
           <w:spacing w:val="-10"/>
           <w:w w:val="105"/>
         </w:rPr>
-        <w:t> </w:t>
-      </w:r>
-      <w:r>
-        <w:rPr>
-          <w:w w:val="105"/>
-        </w:rPr>
-        <w:t>Maven Test – запуск тестов.</w:t>
+        <w:t xml:space="preserve"> </w:t>
+      </w:r>
+      <w:proofErr w:type="spellStart"/>
+      <w:r>
+        <w:rPr>
+          <w:w w:val="105"/>
+        </w:rPr>
+        <w:t>Maven</w:t>
+      </w:r>
+      <w:proofErr w:type="spellEnd"/>
+      <w:r>
+        <w:rPr>
+          <w:w w:val="105"/>
+        </w:rPr>
+        <w:t xml:space="preserve"> Test – запуск тестов.</w:t>
       </w:r>
     </w:p>
     <w:p>
       <w:pPr>
-        <w:pStyle w:val="BodyText"/>
+        <w:pStyle w:val="a3"/>
         <w:spacing w:line="278" w:lineRule="auto"/>
         <w:ind w:right="5712"/>
       </w:pPr>
+      <w:proofErr w:type="spellStart"/>
       <w:r>
         <w:rPr>
           <w:w w:val="105"/>
         </w:rPr>
         <w:t>Deploy</w:t>
       </w:r>
+      <w:proofErr w:type="spellEnd"/>
       <w:r>
         <w:rPr>
           <w:spacing w:val="-10"/>
           <w:w w:val="105"/>
         </w:rPr>
-        <w:t> </w:t>
+        <w:t xml:space="preserve"> </w:t>
       </w:r>
       <w:r>
         <w:rPr>
@@ -233,7 +336,7 @@
           <w:spacing w:val="-13"/>
           <w:w w:val="105"/>
         </w:rPr>
-        <w:t> </w:t>
+        <w:t xml:space="preserve"> </w:t>
       </w:r>
       <w:r>
         <w:rPr>
@@ -246,19 +349,33 @@
           <w:spacing w:val="-13"/>
           <w:w w:val="105"/>
         </w:rPr>
-        <w:t> </w:t>
-      </w:r>
-      <w:r>
-        <w:rPr>
-          <w:w w:val="105"/>
-        </w:rPr>
-        <w:t>приложения. Определить шаги (steps)</w:t>
+        <w:t xml:space="preserve"> </w:t>
+      </w:r>
+      <w:r>
+        <w:rPr>
+          <w:w w:val="105"/>
+        </w:rPr>
+        <w:t>приложения. Определить шаги (</w:t>
+      </w:r>
+      <w:proofErr w:type="spellStart"/>
+      <w:r>
+        <w:rPr>
+          <w:w w:val="105"/>
+        </w:rPr>
+        <w:t>steps</w:t>
+      </w:r>
+      <w:proofErr w:type="spellEnd"/>
+      <w:r>
+        <w:rPr>
+          <w:w w:val="105"/>
+        </w:rPr>
+        <w:t>)</w:t>
       </w:r>
     </w:p>
     <w:p>
       <w:pPr>
-        <w:pStyle w:val="BodyText"/>
-        <w:spacing w:line="278" w:lineRule="auto" w:before="0"/>
+        <w:pStyle w:val="a3"/>
+        <w:spacing w:before="0" w:line="278" w:lineRule="auto"/>
       </w:pPr>
       <w:r>
         <w:rPr>
@@ -271,7 +388,7 @@
           <w:spacing w:val="40"/>
           <w:w w:val="105"/>
         </w:rPr>
-        <w:t> </w:t>
+        <w:t xml:space="preserve"> </w:t>
       </w:r>
       <w:r>
         <w:rPr>
@@ -284,7 +401,7 @@
           <w:spacing w:val="40"/>
           <w:w w:val="105"/>
         </w:rPr>
-        <w:t> </w:t>
+        <w:t xml:space="preserve"> </w:t>
       </w:r>
       <w:r>
         <w:rPr>
@@ -297,20 +414,34 @@
           <w:spacing w:val="40"/>
           <w:w w:val="105"/>
         </w:rPr>
-        <w:t> </w:t>
-      </w:r>
-      <w:r>
-        <w:rPr>
-          <w:w w:val="105"/>
-        </w:rPr>
-        <w:t>(when)</w:t>
+        <w:t xml:space="preserve"> </w:t>
+      </w:r>
+      <w:r>
+        <w:rPr>
+          <w:w w:val="105"/>
+        </w:rPr>
+        <w:t>(</w:t>
+      </w:r>
+      <w:proofErr w:type="spellStart"/>
+      <w:r>
+        <w:rPr>
+          <w:w w:val="105"/>
+        </w:rPr>
+        <w:t>when</w:t>
+      </w:r>
+      <w:proofErr w:type="spellEnd"/>
+      <w:r>
+        <w:rPr>
+          <w:w w:val="105"/>
+        </w:rPr>
+        <w:t>)</w:t>
       </w:r>
       <w:r>
         <w:rPr>
           <w:spacing w:val="40"/>
           <w:w w:val="105"/>
         </w:rPr>
-        <w:t> </w:t>
+        <w:t xml:space="preserve"> </w:t>
       </w:r>
       <w:r>
         <w:rPr>
@@ -323,7 +454,7 @@
           <w:spacing w:val="40"/>
           <w:w w:val="105"/>
         </w:rPr>
-        <w:t> </w:t>
+        <w:t xml:space="preserve"> </w:t>
       </w:r>
       <w:r>
         <w:rPr>
@@ -336,7 +467,7 @@
           <w:spacing w:val="40"/>
           <w:w w:val="105"/>
         </w:rPr>
-        <w:t> </w:t>
+        <w:t xml:space="preserve"> </w:t>
       </w:r>
       <w:r>
         <w:rPr>
@@ -349,7 +480,7 @@
           <w:spacing w:val="40"/>
           <w:w w:val="105"/>
         </w:rPr>
-        <w:t> </w:t>
+        <w:t xml:space="preserve"> </w:t>
       </w:r>
       <w:r>
         <w:rPr>
@@ -362,7 +493,7 @@
           <w:spacing w:val="40"/>
           <w:w w:val="105"/>
         </w:rPr>
-        <w:t> </w:t>
+        <w:t xml:space="preserve"> </w:t>
       </w:r>
       <w:r>
         <w:rPr>
@@ -375,7 +506,7 @@
           <w:spacing w:val="40"/>
           <w:w w:val="105"/>
         </w:rPr>
-        <w:t> </w:t>
+        <w:t xml:space="preserve"> </w:t>
       </w:r>
       <w:r>
         <w:rPr>
@@ -388,7 +519,7 @@
           <w:spacing w:val="40"/>
           <w:w w:val="105"/>
         </w:rPr>
-        <w:t> </w:t>
+        <w:t xml:space="preserve"> </w:t>
       </w:r>
       <w:r>
         <w:rPr>
@@ -401,7 +532,7 @@
           <w:spacing w:val="40"/>
           <w:w w:val="105"/>
         </w:rPr>
-        <w:t> </w:t>
+        <w:t xml:space="preserve"> </w:t>
       </w:r>
       <w:r>
         <w:rPr>
@@ -412,8 +543,8 @@
     </w:p>
     <w:p>
       <w:pPr>
-        <w:pStyle w:val="BodyText"/>
-        <w:spacing w:line="276" w:lineRule="auto" w:before="0"/>
+        <w:pStyle w:val="a3"/>
+        <w:spacing w:before="0" w:line="276" w:lineRule="auto"/>
       </w:pPr>
       <w:r>
         <w:rPr>
@@ -426,7 +557,7 @@
           <w:spacing w:val="-7"/>
           <w:w w:val="105"/>
         </w:rPr>
-        <w:t> </w:t>
+        <w:t xml:space="preserve"> </w:t>
       </w:r>
       <w:r>
         <w:rPr>
@@ -439,20 +570,34 @@
           <w:spacing w:val="-6"/>
           <w:w w:val="105"/>
         </w:rPr>
-        <w:t> </w:t>
-      </w:r>
-      <w:r>
-        <w:rPr>
-          <w:w w:val="105"/>
-        </w:rPr>
-        <w:t>(parameters)</w:t>
+        <w:t xml:space="preserve"> </w:t>
+      </w:r>
+      <w:r>
+        <w:rPr>
+          <w:w w:val="105"/>
+        </w:rPr>
+        <w:t>(</w:t>
+      </w:r>
+      <w:proofErr w:type="spellStart"/>
+      <w:r>
+        <w:rPr>
+          <w:w w:val="105"/>
+        </w:rPr>
+        <w:t>parameters</w:t>
+      </w:r>
+      <w:proofErr w:type="spellEnd"/>
+      <w:r>
+        <w:rPr>
+          <w:w w:val="105"/>
+        </w:rPr>
+        <w:t>)</w:t>
       </w:r>
       <w:r>
         <w:rPr>
           <w:spacing w:val="-6"/>
           <w:w w:val="105"/>
         </w:rPr>
-        <w:t> </w:t>
+        <w:t xml:space="preserve"> </w:t>
       </w:r>
       <w:r>
         <w:rPr>
@@ -465,7 +610,7 @@
           <w:spacing w:val="-10"/>
           <w:w w:val="105"/>
         </w:rPr>
-        <w:t> </w:t>
+        <w:t xml:space="preserve"> </w:t>
       </w:r>
       <w:r>
         <w:rPr>
@@ -478,7 +623,7 @@
           <w:spacing w:val="-6"/>
           <w:w w:val="105"/>
         </w:rPr>
-        <w:t> </w:t>
+        <w:t xml:space="preserve"> </w:t>
       </w:r>
       <w:r>
         <w:rPr>
@@ -491,7 +636,7 @@
           <w:spacing w:val="-7"/>
           <w:w w:val="105"/>
         </w:rPr>
-        <w:t> </w:t>
+        <w:t xml:space="preserve"> </w:t>
       </w:r>
       <w:r>
         <w:rPr>
@@ -504,7 +649,7 @@
           <w:spacing w:val="-5"/>
           <w:w w:val="105"/>
         </w:rPr>
-        <w:t> </w:t>
+        <w:t xml:space="preserve"> </w:t>
       </w:r>
       <w:r>
         <w:rPr>
@@ -517,7 +662,7 @@
           <w:spacing w:val="-5"/>
           <w:w w:val="105"/>
         </w:rPr>
-        <w:t> </w:t>
+        <w:t xml:space="preserve"> </w:t>
       </w:r>
       <w:r>
         <w:rPr>
@@ -530,7 +675,7 @@
           <w:spacing w:val="-9"/>
           <w:w w:val="105"/>
         </w:rPr>
-        <w:t> </w:t>
+        <w:t xml:space="preserve"> </w:t>
       </w:r>
       <w:r>
         <w:rPr>
@@ -541,7 +686,7 @@
     </w:p>
     <w:p>
       <w:pPr>
-        <w:pStyle w:val="BodyText"/>
+        <w:pStyle w:val="a3"/>
       </w:pPr>
       <w:r>
         <w:rPr>
@@ -554,20 +699,22 @@
           <w:spacing w:val="-8"/>
           <w:w w:val="105"/>
         </w:rPr>
-        <w:t> </w:t>
-      </w:r>
+        <w:t xml:space="preserve"> </w:t>
+      </w:r>
+      <w:proofErr w:type="spellStart"/>
       <w:r>
         <w:rPr>
           <w:w w:val="105"/>
         </w:rPr>
         <w:t>Pipeline</w:t>
       </w:r>
+      <w:proofErr w:type="spellEnd"/>
       <w:r>
         <w:rPr>
           <w:spacing w:val="-7"/>
           <w:w w:val="105"/>
         </w:rPr>
-        <w:t> </w:t>
+        <w:t xml:space="preserve"> </w:t>
       </w:r>
       <w:r>
         <w:rPr>
@@ -580,7 +727,7 @@
           <w:spacing w:val="-8"/>
           <w:w w:val="105"/>
         </w:rPr>
-        <w:t> </w:t>
+        <w:t xml:space="preserve"> </w:t>
       </w:r>
       <w:r>
         <w:rPr>
@@ -593,7 +740,7 @@
           <w:spacing w:val="-8"/>
           <w:w w:val="105"/>
         </w:rPr>
-        <w:t> </w:t>
+        <w:t xml:space="preserve"> </w:t>
       </w:r>
       <w:r>
         <w:rPr>
@@ -606,7 +753,7 @@
           <w:spacing w:val="-10"/>
           <w:w w:val="105"/>
         </w:rPr>
-        <w:t> </w:t>
+        <w:t xml:space="preserve"> </w:t>
       </w:r>
       <w:r>
         <w:rPr>
@@ -619,7 +766,7 @@
           <w:spacing w:val="-8"/>
           <w:w w:val="105"/>
         </w:rPr>
-        <w:t> </w:t>
+        <w:t xml:space="preserve"> </w:t>
       </w:r>
       <w:r>
         <w:rPr>
@@ -632,7 +779,7 @@
           <w:spacing w:val="-9"/>
           <w:w w:val="105"/>
         </w:rPr>
-        <w:t> </w:t>
+        <w:t xml:space="preserve"> </w:t>
       </w:r>
       <w:r>
         <w:rPr>
@@ -645,7 +792,7 @@
           <w:spacing w:val="-9"/>
           <w:w w:val="105"/>
         </w:rPr>
-        <w:t> </w:t>
+        <w:t xml:space="preserve"> </w:t>
       </w:r>
       <w:r>
         <w:rPr>
@@ -658,7 +805,7 @@
           <w:spacing w:val="-9"/>
           <w:w w:val="105"/>
         </w:rPr>
-        <w:t> </w:t>
+        <w:t xml:space="preserve"> </w:t>
       </w:r>
       <w:r>
         <w:rPr>
@@ -671,7 +818,7 @@
           <w:spacing w:val="-5"/>
           <w:w w:val="105"/>
         </w:rPr>
-        <w:t> </w:t>
+        <w:t xml:space="preserve"> </w:t>
       </w:r>
       <w:r>
         <w:rPr>
@@ -683,14 +830,11 @@
     </w:p>
     <w:p>
       <w:pPr>
-        <w:spacing w:line="278" w:lineRule="auto" w:before="41"/>
-        <w:ind w:left="100" w:right="7985" w:firstLine="0"/>
-        <w:jc w:val="left"/>
-        <w:rPr>
-          <w:sz w:val="22"/>
-        </w:rPr>
+        <w:spacing w:before="41" w:line="278" w:lineRule="auto"/>
+        <w:ind w:left="100" w:right="7985"/>
       </w:pPr>
-      <w:hyperlink r:id="rId5">
+      <w:hyperlink r:id="rId4">
+        <w:proofErr w:type="spellStart"/>
         <w:r>
           <w:rPr>
             <w:color w:val="467885"/>
@@ -698,19 +842,9 @@
             <w:sz w:val="24"/>
             <w:u w:val="single" w:color="467885"/>
           </w:rPr>
-          <w:t>Ссылка на видео</w:t>
+          <w:t>Cсылка</w:t>
         </w:r>
-      </w:hyperlink>
-      <w:r>
-        <w:rPr>
-          <w:color w:val="467885"/>
-          <w:spacing w:val="40"/>
-          <w:w w:val="105"/>
-          <w:sz w:val="24"/>
-        </w:rPr>
-        <w:t> </w:t>
-      </w:r>
-      <w:hyperlink r:id="rId6">
+        <w:proofErr w:type="spellEnd"/>
         <w:r>
           <w:rPr>
             <w:color w:val="467885"/>
@@ -718,7 +852,7 @@
             <w:sz w:val="24"/>
             <w:u w:val="single" w:color="467885"/>
           </w:rPr>
-          <w:t>Cсылка на репозиторий</w:t>
+          <w:t xml:space="preserve"> на репозиторий</w:t>
         </w:r>
       </w:hyperlink>
       <w:r>
@@ -727,12 +861,11 @@
           <w:w w:val="105"/>
           <w:sz w:val="24"/>
         </w:rPr>
-        <w:t> </w:t>
-      </w:r>
-      <w:r>
-        <w:rPr>
-          <w:w w:val="105"/>
-          <w:sz w:val="22"/>
+        <w:t xml:space="preserve"> </w:t>
+      </w:r>
+      <w:r>
+        <w:rPr>
+          <w:w w:val="105"/>
         </w:rPr>
         <w:t>README в репозитории</w:t>
       </w:r>
@@ -740,21 +873,22 @@
     <w:sectPr>
       <w:type w:val="continuous"/>
       <w:pgSz w:w="11910" w:h="16840"/>
-      <w:pgMar w:top="620" w:bottom="280" w:left="620" w:right="620"/>
+      <w:pgMar w:top="620" w:right="620" w:bottom="280" w:left="620" w:header="720" w:footer="720" w:gutter="0"/>
+      <w:cols w:space="720"/>
     </w:sectPr>
   </w:body>
 </w:document>
 </file>
 
 <file path=word/styles.xml><?xml version="1.0" encoding="utf-8"?>
-<w:styles xmlns:r="http://schemas.openxmlformats.org/officeDocument/2006/relationships" xmlns:w="http://schemas.openxmlformats.org/wordprocessingml/2006/main">
+<w:styles xmlns:mc="http://schemas.openxmlformats.org/markup-compatibility/2006" xmlns:r="http://schemas.openxmlformats.org/officeDocument/2006/relationships" xmlns:w="http://schemas.openxmlformats.org/wordprocessingml/2006/main" xmlns:w14="http://schemas.microsoft.com/office/word/2010/wordml" xmlns:w15="http://schemas.microsoft.com/office/word/2012/wordml" xmlns:w16cex="http://schemas.microsoft.com/office/word/2018/wordml/cex" xmlns:w16cid="http://schemas.microsoft.com/office/word/2016/wordml/cid" xmlns:w16="http://schemas.microsoft.com/office/word/2018/wordml" xmlns:w16du="http://schemas.microsoft.com/office/word/2023/wordml/word16du" xmlns:w16sdtdh="http://schemas.microsoft.com/office/word/2020/wordml/sdtdatahash" xmlns:w16sdtfl="http://schemas.microsoft.com/office/word/2024/wordml/sdtformatlock" xmlns:w16se="http://schemas.microsoft.com/office/word/2015/wordml/symex" mc:Ignorable="w14 w15 w16se w16cid w16 w16cex w16sdtdh w16sdtfl w16du">
   <w:docDefaults>
     <w:rPrDefault>
       <w:rPr>
-        <w:rFonts w:cstheme="minorBidi" w:hAnsiTheme="minorHAnsi" w:eastAsiaTheme="minorHAnsi" w:asciiTheme="minorHAnsi"/>
+        <w:rFonts w:asciiTheme="minorHAnsi" w:eastAsiaTheme="minorHAnsi" w:hAnsiTheme="minorHAnsi" w:cstheme="minorBidi"/>
         <w:sz w:val="22"/>
         <w:szCs w:val="22"/>
-        <w:lang w:val="en-US" w:bidi="ar-SA" w:eastAsia="en-US"/>
+        <w:lang w:val="en-US" w:eastAsia="en-US" w:bidi="ar-SA"/>
       </w:rPr>
     </w:rPrDefault>
     <w:pPrDefault>
@@ -762,19 +896,423 @@
         <w:widowControl w:val="0"/>
         <w:autoSpaceDE w:val="0"/>
         <w:autoSpaceDN w:val="0"/>
-        <w:spacing w:lineRule="auto" w:line="240" w:before="0" w:after="0"/>
-        <w:ind w:left="0" w:right="0"/>
-        <w:jc w:val="left"/>
       </w:pPr>
     </w:pPrDefault>
   </w:docDefaults>
-  <w:style w:styleId="DefaultParagraphFont" w:default="1" w:type="character">
+  <w:latentStyles w:defLockedState="0" w:defUIPriority="99" w:defSemiHidden="0" w:defUnhideWhenUsed="0" w:defQFormat="0" w:count="376">
+    <w:lsdException w:name="Normal" w:uiPriority="0" w:qFormat="1"/>
+    <w:lsdException w:name="heading 1" w:uiPriority="9" w:qFormat="1"/>
+    <w:lsdException w:name="heading 2" w:semiHidden="1" w:uiPriority="9" w:unhideWhenUsed="1" w:qFormat="1"/>
+    <w:lsdException w:name="heading 3" w:semiHidden="1" w:uiPriority="9" w:unhideWhenUsed="1" w:qFormat="1"/>
+    <w:lsdException w:name="heading 4" w:semiHidden="1" w:uiPriority="9" w:unhideWhenUsed="1" w:qFormat="1"/>
+    <w:lsdException w:name="heading 5" w:semiHidden="1" w:uiPriority="9" w:unhideWhenUsed="1" w:qFormat="1"/>
+    <w:lsdException w:name="heading 6" w:semiHidden="1" w:uiPriority="9" w:unhideWhenUsed="1" w:qFormat="1"/>
+    <w:lsdException w:name="heading 7" w:semiHidden="1" w:uiPriority="9" w:unhideWhenUsed="1" w:qFormat="1"/>
+    <w:lsdException w:name="heading 8" w:semiHidden="1" w:uiPriority="9" w:unhideWhenUsed="1" w:qFormat="1"/>
+    <w:lsdException w:name="heading 9" w:semiHidden="1" w:uiPriority="9" w:unhideWhenUsed="1" w:qFormat="1"/>
+    <w:lsdException w:name="index 1" w:semiHidden="1" w:unhideWhenUsed="1"/>
+    <w:lsdException w:name="index 2" w:semiHidden="1" w:unhideWhenUsed="1"/>
+    <w:lsdException w:name="index 3" w:semiHidden="1" w:unhideWhenUsed="1"/>
+    <w:lsdException w:name="index 4" w:semiHidden="1" w:unhideWhenUsed="1"/>
+    <w:lsdException w:name="index 5" w:semiHidden="1" w:unhideWhenUsed="1"/>
+    <w:lsdException w:name="index 6" w:semiHidden="1" w:unhideWhenUsed="1"/>
+    <w:lsdException w:name="index 7" w:semiHidden="1" w:unhideWhenUsed="1"/>
+    <w:lsdException w:name="index 8" w:semiHidden="1" w:unhideWhenUsed="1"/>
+    <w:lsdException w:name="index 9" w:semiHidden="1" w:unhideWhenUsed="1"/>
+    <w:lsdException w:name="toc 1" w:semiHidden="1" w:uiPriority="39" w:unhideWhenUsed="1"/>
+    <w:lsdException w:name="toc 2" w:semiHidden="1" w:uiPriority="39" w:unhideWhenUsed="1"/>
+    <w:lsdException w:name="toc 3" w:semiHidden="1" w:uiPriority="39" w:unhideWhenUsed="1"/>
+    <w:lsdException w:name="toc 4" w:semiHidden="1" w:uiPriority="39" w:unhideWhenUsed="1"/>
+    <w:lsdException w:name="toc 5" w:semiHidden="1" w:uiPriority="39" w:unhideWhenUsed="1"/>
+    <w:lsdException w:name="toc 6" w:semiHidden="1" w:uiPriority="39" w:unhideWhenUsed="1"/>
+    <w:lsdException w:name="toc 7" w:semiHidden="1" w:uiPriority="39" w:unhideWhenUsed="1"/>
+    <w:lsdException w:name="toc 8" w:semiHidden="1" w:uiPriority="39" w:unhideWhenUsed="1"/>
+    <w:lsdException w:name="toc 9" w:semiHidden="1" w:uiPriority="39" w:unhideWhenUsed="1"/>
+    <w:lsdException w:name="Normal Indent" w:semiHidden="1" w:unhideWhenUsed="1"/>
+    <w:lsdException w:name="footnote text" w:semiHidden="1" w:unhideWhenUsed="1"/>
+    <w:lsdException w:name="annotation text" w:semiHidden="1" w:unhideWhenUsed="1"/>
+    <w:lsdException w:name="header" w:semiHidden="1" w:unhideWhenUsed="1"/>
+    <w:lsdException w:name="footer" w:semiHidden="1" w:unhideWhenUsed="1"/>
+    <w:lsdException w:name="index heading" w:semiHidden="1" w:unhideWhenUsed="1"/>
+    <w:lsdException w:name="caption" w:semiHidden="1" w:uiPriority="35" w:unhideWhenUsed="1" w:qFormat="1"/>
+    <w:lsdException w:name="table of figures" w:semiHidden="1" w:unhideWhenUsed="1"/>
+    <w:lsdException w:name="envelope address" w:semiHidden="1" w:unhideWhenUsed="1"/>
+    <w:lsdException w:name="envelope return" w:semiHidden="1" w:unhideWhenUsed="1"/>
+    <w:lsdException w:name="footnote reference" w:semiHidden="1" w:unhideWhenUsed="1"/>
+    <w:lsdException w:name="annotation reference" w:semiHidden="1" w:unhideWhenUsed="1"/>
+    <w:lsdException w:name="line number" w:semiHidden="1" w:unhideWhenUsed="1"/>
+    <w:lsdException w:name="page number" w:semiHidden="1" w:unhideWhenUsed="1"/>
+    <w:lsdException w:name="endnote reference" w:semiHidden="1" w:unhideWhenUsed="1"/>
+    <w:lsdException w:name="endnote text" w:semiHidden="1" w:unhideWhenUsed="1"/>
+    <w:lsdException w:name="table of authorities" w:semiHidden="1" w:unhideWhenUsed="1"/>
+    <w:lsdException w:name="macro" w:semiHidden="1" w:unhideWhenUsed="1"/>
+    <w:lsdException w:name="toa heading" w:semiHidden="1" w:unhideWhenUsed="1"/>
+    <w:lsdException w:name="List" w:semiHidden="1" w:unhideWhenUsed="1"/>
+    <w:lsdException w:name="List Bullet" w:semiHidden="1" w:unhideWhenUsed="1"/>
+    <w:lsdException w:name="List Number" w:semiHidden="1" w:unhideWhenUsed="1"/>
+    <w:lsdException w:name="List 2" w:semiHidden="1" w:unhideWhenUsed="1"/>
+    <w:lsdException w:name="List 3" w:semiHidden="1" w:unhideWhenUsed="1"/>
+    <w:lsdException w:name="List 4" w:semiHidden="1" w:unhideWhenUsed="1"/>
+    <w:lsdException w:name="List 5" w:semiHidden="1" w:unhideWhenUsed="1"/>
+    <w:lsdException w:name="List Bullet 2" w:semiHidden="1" w:unhideWhenUsed="1"/>
+    <w:lsdException w:name="List Bullet 3" w:semiHidden="1" w:unhideWhenUsed="1"/>
+    <w:lsdException w:name="List Bullet 4" w:semiHidden="1" w:unhideWhenUsed="1"/>
+    <w:lsdException w:name="List Bullet 5" w:semiHidden="1" w:unhideWhenUsed="1"/>
+    <w:lsdException w:name="List Number 2" w:semiHidden="1" w:unhideWhenUsed="1"/>
+    <w:lsdException w:name="List Number 3" w:semiHidden="1" w:unhideWhenUsed="1"/>
+    <w:lsdException w:name="List Number 4" w:semiHidden="1" w:unhideWhenUsed="1"/>
+    <w:lsdException w:name="List Number 5" w:semiHidden="1" w:unhideWhenUsed="1"/>
+    <w:lsdException w:name="Title" w:uiPriority="10" w:qFormat="1"/>
+    <w:lsdException w:name="Closing" w:semiHidden="1" w:unhideWhenUsed="1"/>
+    <w:lsdException w:name="Signature" w:semiHidden="1" w:unhideWhenUsed="1"/>
+    <w:lsdException w:name="Default Paragraph Font" w:semiHidden="1" w:uiPriority="1" w:unhideWhenUsed="1"/>
+    <w:lsdException w:name="Body Text" w:semiHidden="1" w:unhideWhenUsed="1"/>
+    <w:lsdException w:name="Body Text Indent" w:semiHidden="1" w:unhideWhenUsed="1"/>
+    <w:lsdException w:name="List Continue" w:semiHidden="1" w:unhideWhenUsed="1"/>
+    <w:lsdException w:name="List Continue 2" w:semiHidden="1" w:unhideWhenUsed="1"/>
+    <w:lsdException w:name="List Continue 3" w:semiHidden="1" w:unhideWhenUsed="1"/>
+    <w:lsdException w:name="List Continue 4" w:semiHidden="1" w:unhideWhenUsed="1"/>
+    <w:lsdException w:name="List Continue 5" w:semiHidden="1" w:unhideWhenUsed="1"/>
+    <w:lsdException w:name="Message Header" w:semiHidden="1" w:unhideWhenUsed="1"/>
+    <w:lsdException w:name="Subtitle" w:uiPriority="11" w:qFormat="1"/>
+    <w:lsdException w:name="Salutation" w:semiHidden="1" w:unhideWhenUsed="1"/>
+    <w:lsdException w:name="Date" w:semiHidden="1" w:unhideWhenUsed="1"/>
+    <w:lsdException w:name="Body Text First Indent" w:semiHidden="1" w:unhideWhenUsed="1"/>
+    <w:lsdException w:name="Body Text First Indent 2" w:semiHidden="1" w:unhideWhenUsed="1"/>
+    <w:lsdException w:name="Note Heading" w:semiHidden="1" w:unhideWhenUsed="1"/>
+    <w:lsdException w:name="Body Text 2" w:semiHidden="1" w:unhideWhenUsed="1"/>
+    <w:lsdException w:name="Body Text 3" w:semiHidden="1" w:unhideWhenUsed="1"/>
+    <w:lsdException w:name="Body Text Indent 2" w:semiHidden="1" w:unhideWhenUsed="1"/>
+    <w:lsdException w:name="Body Text Indent 3" w:semiHidden="1" w:unhideWhenUsed="1"/>
+    <w:lsdException w:name="Block Text" w:semiHidden="1" w:unhideWhenUsed="1"/>
+    <w:lsdException w:name="Hyperlink" w:semiHidden="1" w:unhideWhenUsed="1"/>
+    <w:lsdException w:name="FollowedHyperlink" w:semiHidden="1" w:unhideWhenUsed="1"/>
+    <w:lsdException w:name="Strong" w:uiPriority="22" w:qFormat="1"/>
+    <w:lsdException w:name="Emphasis" w:uiPriority="20" w:qFormat="1"/>
+    <w:lsdException w:name="Document Map" w:semiHidden="1" w:unhideWhenUsed="1"/>
+    <w:lsdException w:name="Plain Text" w:semiHidden="1" w:unhideWhenUsed="1"/>
+    <w:lsdException w:name="E-mail Signature" w:semiHidden="1" w:unhideWhenUsed="1"/>
+    <w:lsdException w:name="HTML Top of Form" w:semiHidden="1" w:unhideWhenUsed="1"/>
+    <w:lsdException w:name="HTML Bottom of Form" w:semiHidden="1" w:unhideWhenUsed="1"/>
+    <w:lsdException w:name="Normal (Web)" w:semiHidden="1" w:unhideWhenUsed="1"/>
+    <w:lsdException w:name="HTML Acronym" w:semiHidden="1" w:unhideWhenUsed="1"/>
+    <w:lsdException w:name="HTML Address" w:semiHidden="1" w:unhideWhenUsed="1"/>
+    <w:lsdException w:name="HTML Cite" w:semiHidden="1" w:unhideWhenUsed="1"/>
+    <w:lsdException w:name="HTML Code" w:semiHidden="1" w:unhideWhenUsed="1"/>
+    <w:lsdException w:name="HTML Definition" w:semiHidden="1" w:unhideWhenUsed="1"/>
+    <w:lsdException w:name="HTML Keyboard" w:semiHidden="1" w:unhideWhenUsed="1"/>
+    <w:lsdException w:name="HTML Preformatted" w:semiHidden="1" w:unhideWhenUsed="1"/>
+    <w:lsdException w:name="HTML Sample" w:semiHidden="1" w:unhideWhenUsed="1"/>
+    <w:lsdException w:name="HTML Typewriter" w:semiHidden="1" w:unhideWhenUsed="1"/>
+    <w:lsdException w:name="HTML Variable" w:semiHidden="1" w:unhideWhenUsed="1"/>
+    <w:lsdException w:name="Normal Table" w:semiHidden="1" w:unhideWhenUsed="1"/>
+    <w:lsdException w:name="annotation subject" w:semiHidden="1" w:unhideWhenUsed="1"/>
+    <w:lsdException w:name="No List" w:semiHidden="1" w:unhideWhenUsed="1"/>
+    <w:lsdException w:name="Outline List 1" w:semiHidden="1" w:unhideWhenUsed="1"/>
+    <w:lsdException w:name="Outline List 2" w:semiHidden="1" w:unhideWhenUsed="1"/>
+    <w:lsdException w:name="Outline List 3" w:semiHidden="1" w:unhideWhenUsed="1"/>
+    <w:lsdException w:name="Table Simple 1" w:semiHidden="1" w:unhideWhenUsed="1"/>
+    <w:lsdException w:name="Table Simple 2" w:semiHidden="1" w:unhideWhenUsed="1"/>
+    <w:lsdException w:name="Table Simple 3" w:semiHidden="1" w:unhideWhenUsed="1"/>
+    <w:lsdException w:name="Table Classic 1" w:semiHidden="1" w:unhideWhenUsed="1"/>
+    <w:lsdException w:name="Table Classic 2" w:semiHidden="1" w:unhideWhenUsed="1"/>
+    <w:lsdException w:name="Table Classic 3" w:semiHidden="1" w:unhideWhenUsed="1"/>
+    <w:lsdException w:name="Table Classic 4" w:semiHidden="1" w:unhideWhenUsed="1"/>
+    <w:lsdException w:name="Table Colorful 1" w:semiHidden="1" w:unhideWhenUsed="1"/>
+    <w:lsdException w:name="Table Colorful 2" w:semiHidden="1" w:unhideWhenUsed="1"/>
+    <w:lsdException w:name="Table Colorful 3" w:semiHidden="1" w:unhideWhenUsed="1"/>
+    <w:lsdException w:name="Table Columns 1" w:semiHidden="1" w:unhideWhenUsed="1"/>
+    <w:lsdException w:name="Table Columns 2" w:semiHidden="1" w:unhideWhenUsed="1"/>
+    <w:lsdException w:name="Table Columns 3" w:semiHidden="1" w:unhideWhenUsed="1"/>
+    <w:lsdException w:name="Table Columns 4" w:semiHidden="1" w:unhideWhenUsed="1"/>
+    <w:lsdException w:name="Table Columns 5" w:semiHidden="1" w:unhideWhenUsed="1"/>
+    <w:lsdException w:name="Table Grid 1" w:semiHidden="1" w:unhideWhenUsed="1"/>
+    <w:lsdException w:name="Table Grid 2" w:semiHidden="1" w:unhideWhenUsed="1"/>
+    <w:lsdException w:name="Table Grid 3" w:semiHidden="1" w:unhideWhenUsed="1"/>
+    <w:lsdException w:name="Table Grid 4" w:semiHidden="1" w:unhideWhenUsed="1"/>
+    <w:lsdException w:name="Table Grid 5" w:semiHidden="1" w:unhideWhenUsed="1"/>
+    <w:lsdException w:name="Table Grid 6" w:semiHidden="1" w:unhideWhenUsed="1"/>
+    <w:lsdException w:name="Table Grid 7" w:semiHidden="1" w:unhideWhenUsed="1"/>
+    <w:lsdException w:name="Table Grid 8" w:semiHidden="1" w:unhideWhenUsed="1"/>
+    <w:lsdException w:name="Table List 1" w:semiHidden="1" w:unhideWhenUsed="1"/>
+    <w:lsdException w:name="Table List 2" w:semiHidden="1" w:unhideWhenUsed="1"/>
+    <w:lsdException w:name="Table List 3" w:semiHidden="1" w:unhideWhenUsed="1"/>
+    <w:lsdException w:name="Table List 4" w:semiHidden="1" w:unhideWhenUsed="1"/>
+    <w:lsdException w:name="Table List 5" w:semiHidden="1" w:unhideWhenUsed="1"/>
+    <w:lsdException w:name="Table List 6" w:semiHidden="1" w:unhideWhenUsed="1"/>
+    <w:lsdException w:name="Table List 7" w:semiHidden="1" w:unhideWhenUsed="1"/>
+    <w:lsdException w:name="Table List 8" w:semiHidden="1" w:unhideWhenUsed="1"/>
+    <w:lsdException w:name="Table 3D effects 1" w:semiHidden="1" w:unhideWhenUsed="1"/>
+    <w:lsdException w:name="Table 3D effects 2" w:semiHidden="1" w:unhideWhenUsed="1"/>
+    <w:lsdException w:name="Table 3D effects 3" w:semiHidden="1" w:unhideWhenUsed="1"/>
+    <w:lsdException w:name="Table Contemporary" w:semiHidden="1" w:unhideWhenUsed="1"/>
+    <w:lsdException w:name="Table Elegant" w:semiHidden="1" w:unhideWhenUsed="1"/>
+    <w:lsdException w:name="Table Professional" w:semiHidden="1" w:unhideWhenUsed="1"/>
+    <w:lsdException w:name="Table Subtle 1" w:semiHidden="1" w:unhideWhenUsed="1"/>
+    <w:lsdException w:name="Table Subtle 2" w:semiHidden="1" w:unhideWhenUsed="1"/>
+    <w:lsdException w:name="Table Web 1" w:semiHidden="1" w:unhideWhenUsed="1"/>
+    <w:lsdException w:name="Table Web 2" w:semiHidden="1" w:unhideWhenUsed="1"/>
+    <w:lsdException w:name="Table Web 3" w:semiHidden="1" w:unhideWhenUsed="1"/>
+    <w:lsdException w:name="Balloon Text" w:semiHidden="1" w:unhideWhenUsed="1"/>
+    <w:lsdException w:name="Table Grid" w:uiPriority="39"/>
+    <w:lsdException w:name="Table Theme" w:semiHidden="1" w:unhideWhenUsed="1"/>
+    <w:lsdException w:name="Placeholder Text" w:semiHidden="1"/>
+    <w:lsdException w:name="No Spacing" w:uiPriority="1" w:qFormat="1"/>
+    <w:lsdException w:name="Light Shading" w:uiPriority="60"/>
+    <w:lsdException w:name="Light List" w:uiPriority="61"/>
+    <w:lsdException w:name="Light Grid" w:uiPriority="62"/>
+    <w:lsdException w:name="Medium Shading 1" w:uiPriority="63"/>
+    <w:lsdException w:name="Medium Shading 2" w:uiPriority="64"/>
+    <w:lsdException w:name="Medium List 1" w:uiPriority="65"/>
+    <w:lsdException w:name="Medium List 2" w:uiPriority="66"/>
+    <w:lsdException w:name="Medium Grid 1" w:uiPriority="67"/>
+    <w:lsdException w:name="Medium Grid 2" w:uiPriority="68"/>
+    <w:lsdException w:name="Medium Grid 3" w:uiPriority="69"/>
+    <w:lsdException w:name="Dark List" w:uiPriority="70"/>
+    <w:lsdException w:name="Colorful Shading" w:uiPriority="71"/>
+    <w:lsdException w:name="Colorful List" w:uiPriority="72"/>
+    <w:lsdException w:name="Colorful Grid" w:uiPriority="73"/>
+    <w:lsdException w:name="Light Shading Accent 1" w:uiPriority="60"/>
+    <w:lsdException w:name="Light List Accent 1" w:uiPriority="61"/>
+    <w:lsdException w:name="Light Grid Accent 1" w:uiPriority="62"/>
+    <w:lsdException w:name="Medium Shading 1 Accent 1" w:uiPriority="63"/>
+    <w:lsdException w:name="Medium Shading 2 Accent 1" w:uiPriority="64"/>
+    <w:lsdException w:name="Medium List 1 Accent 1" w:uiPriority="65"/>
+    <w:lsdException w:name="Revision" w:semiHidden="1"/>
+    <w:lsdException w:name="List Paragraph" w:uiPriority="34" w:qFormat="1"/>
+    <w:lsdException w:name="Quote" w:uiPriority="29" w:qFormat="1"/>
+    <w:lsdException w:name="Intense Quote" w:uiPriority="30" w:qFormat="1"/>
+    <w:lsdException w:name="Medium List 2 Accent 1" w:uiPriority="66"/>
+    <w:lsdException w:name="Medium Grid 1 Accent 1" w:uiPriority="67"/>
+    <w:lsdException w:name="Medium Grid 2 Accent 1" w:uiPriority="68"/>
+    <w:lsdException w:name="Medium Grid 3 Accent 1" w:uiPriority="69"/>
+    <w:lsdException w:name="Dark List Accent 1" w:uiPriority="70"/>
+    <w:lsdException w:name="Colorful Shading Accent 1" w:uiPriority="71"/>
+    <w:lsdException w:name="Colorful List Accent 1" w:uiPriority="72"/>
+    <w:lsdException w:name="Colorful Grid Accent 1" w:uiPriority="73"/>
+    <w:lsdException w:name="Light Shading Accent 2" w:uiPriority="60"/>
+    <w:lsdException w:name="Light List Accent 2" w:uiPriority="61"/>
+    <w:lsdException w:name="Light Grid Accent 2" w:uiPriority="62"/>
+    <w:lsdException w:name="Medium Shading 1 Accent 2" w:uiPriority="63"/>
+    <w:lsdException w:name="Medium Shading 2 Accent 2" w:uiPriority="64"/>
+    <w:lsdException w:name="Medium List 1 Accent 2" w:uiPriority="65"/>
+    <w:lsdException w:name="Medium List 2 Accent 2" w:uiPriority="66"/>
+    <w:lsdException w:name="Medium Grid 1 Accent 2" w:uiPriority="67"/>
+    <w:lsdException w:name="Medium Grid 2 Accent 2" w:uiPriority="68"/>
+    <w:lsdException w:name="Medium Grid 3 Accent 2" w:uiPriority="69"/>
+    <w:lsdException w:name="Dark List Accent 2" w:uiPriority="70"/>
+    <w:lsdException w:name="Colorful Shading Accent 2" w:uiPriority="71"/>
+    <w:lsdException w:name="Colorful List Accent 2" w:uiPriority="72"/>
+    <w:lsdException w:name="Colorful Grid Accent 2" w:uiPriority="73"/>
+    <w:lsdException w:name="Light Shading Accent 3" w:uiPriority="60"/>
+    <w:lsdException w:name="Light List Accent 3" w:uiPriority="61"/>
+    <w:lsdException w:name="Light Grid Accent 3" w:uiPriority="62"/>
+    <w:lsdException w:name="Medium Shading 1 Accent 3" w:uiPriority="63"/>
+    <w:lsdException w:name="Medium Shading 2 Accent 3" w:uiPriority="64"/>
+    <w:lsdException w:name="Medium List 1 Accent 3" w:uiPriority="65"/>
+    <w:lsdException w:name="Medium List 2 Accent 3" w:uiPriority="66"/>
+    <w:lsdException w:name="Medium Grid 1 Accent 3" w:uiPriority="67"/>
+    <w:lsdException w:name="Medium Grid 2 Accent 3" w:uiPriority="68"/>
+    <w:lsdException w:name="Medium Grid 3 Accent 3" w:uiPriority="69"/>
+    <w:lsdException w:name="Dark List Accent 3" w:uiPriority="70"/>
+    <w:lsdException w:name="Colorful Shading Accent 3" w:uiPriority="71"/>
+    <w:lsdException w:name="Colorful List Accent 3" w:uiPriority="72"/>
+    <w:lsdException w:name="Colorful Grid Accent 3" w:uiPriority="73"/>
+    <w:lsdException w:name="Light Shading Accent 4" w:uiPriority="60"/>
+    <w:lsdException w:name="Light List Accent 4" w:uiPriority="61"/>
+    <w:lsdException w:name="Light Grid Accent 4" w:uiPriority="62"/>
+    <w:lsdException w:name="Medium Shading 1 Accent 4" w:uiPriority="63"/>
+    <w:lsdException w:name="Medium Shading 2 Accent 4" w:uiPriority="64"/>
+    <w:lsdException w:name="Medium List 1 Accent 4" w:uiPriority="65"/>
+    <w:lsdException w:name="Medium List 2 Accent 4" w:uiPriority="66"/>
+    <w:lsdException w:name="Medium Grid 1 Accent 4" w:uiPriority="67"/>
+    <w:lsdException w:name="Medium Grid 2 Accent 4" w:uiPriority="68"/>
+    <w:lsdException w:name="Medium Grid 3 Accent 4" w:uiPriority="69"/>
+    <w:lsdException w:name="Dark List Accent 4" w:uiPriority="70"/>
+    <w:lsdException w:name="Colorful Shading Accent 4" w:uiPriority="71"/>
+    <w:lsdException w:name="Colorful List Accent 4" w:uiPriority="72"/>
+    <w:lsdException w:name="Colorful Grid Accent 4" w:uiPriority="73"/>
+    <w:lsdException w:name="Light Shading Accent 5" w:uiPriority="60"/>
+    <w:lsdException w:name="Light List Accent 5" w:uiPriority="61"/>
+    <w:lsdException w:name="Light Grid Accent 5" w:uiPriority="62"/>
+    <w:lsdException w:name="Medium Shading 1 Accent 5" w:uiPriority="63"/>
+    <w:lsdException w:name="Medium Shading 2 Accent 5" w:uiPriority="64"/>
+    <w:lsdException w:name="Medium List 1 Accent 5" w:uiPriority="65"/>
+    <w:lsdException w:name="Medium List 2 Accent 5" w:uiPriority="66"/>
+    <w:lsdException w:name="Medium Grid 1 Accent 5" w:uiPriority="67"/>
+    <w:lsdException w:name="Medium Grid 2 Accent 5" w:uiPriority="68"/>
+    <w:lsdException w:name="Medium Grid 3 Accent 5" w:uiPriority="69"/>
+    <w:lsdException w:name="Dark List Accent 5" w:uiPriority="70"/>
+    <w:lsdException w:name="Colorful Shading Accent 5" w:uiPriority="71"/>
+    <w:lsdException w:name="Colorful List Accent 5" w:uiPriority="72"/>
+    <w:lsdException w:name="Colorful Grid Accent 5" w:uiPriority="73"/>
+    <w:lsdException w:name="Light Shading Accent 6" w:uiPriority="60"/>
+    <w:lsdException w:name="Light List Accent 6" w:uiPriority="61"/>
+    <w:lsdException w:name="Light Grid Accent 6" w:uiPriority="62"/>
+    <w:lsdException w:name="Medium Shading 1 Accent 6" w:uiPriority="63"/>
+    <w:lsdException w:name="Medium Shading 2 Accent 6" w:uiPriority="64"/>
+    <w:lsdException w:name="Medium List 1 Accent 6" w:uiPriority="65"/>
+    <w:lsdException w:name="Medium List 2 Accent 6" w:uiPriority="66"/>
+    <w:lsdException w:name="Medium Grid 1 Accent 6" w:uiPriority="67"/>
+    <w:lsdException w:name="Medium Grid 2 Accent 6" w:uiPriority="68"/>
+    <w:lsdException w:name="Medium Grid 3 Accent 6" w:uiPriority="69"/>
+    <w:lsdException w:name="Dark List Accent 6" w:uiPriority="70"/>
+    <w:lsdException w:name="Colorful Shading Accent 6" w:uiPriority="71"/>
+    <w:lsdException w:name="Colorful List Accent 6" w:uiPriority="72"/>
+    <w:lsdException w:name="Colorful Grid Accent 6" w:uiPriority="73"/>
+    <w:lsdException w:name="Subtle Emphasis" w:uiPriority="19" w:qFormat="1"/>
+    <w:lsdException w:name="Intense Emphasis" w:uiPriority="21" w:qFormat="1"/>
+    <w:lsdException w:name="Subtle Reference" w:uiPriority="31" w:qFormat="1"/>
+    <w:lsdException w:name="Intense Reference" w:uiPriority="32" w:qFormat="1"/>
+    <w:lsdException w:name="Book Title" w:uiPriority="33" w:qFormat="1"/>
+    <w:lsdException w:name="Bibliography" w:semiHidden="1" w:uiPriority="37" w:unhideWhenUsed="1"/>
+    <w:lsdException w:name="TOC Heading" w:semiHidden="1" w:uiPriority="39" w:unhideWhenUsed="1" w:qFormat="1"/>
+    <w:lsdException w:name="Plain Table 1" w:uiPriority="41"/>
+    <w:lsdException w:name="Plain Table 2" w:uiPriority="42"/>
+    <w:lsdException w:name="Plain Table 3" w:uiPriority="43"/>
+    <w:lsdException w:name="Plain Table 4" w:uiPriority="44"/>
+    <w:lsdException w:name="Plain Table 5" w:uiPriority="45"/>
+    <w:lsdException w:name="Grid Table Light" w:uiPriority="40"/>
+    <w:lsdException w:name="Grid Table 1 Light" w:uiPriority="46"/>
+    <w:lsdException w:name="Grid Table 2" w:uiPriority="47"/>
+    <w:lsdException w:name="Grid Table 3" w:uiPriority="48"/>
+    <w:lsdException w:name="Grid Table 4" w:uiPriority="49"/>
+    <w:lsdException w:name="Grid Table 5 Dark" w:uiPriority="50"/>
+    <w:lsdException w:name="Grid Table 6 Colorful" w:uiPriority="51"/>
+    <w:lsdException w:name="Grid Table 7 Colorful" w:uiPriority="52"/>
+    <w:lsdException w:name="Grid Table 1 Light Accent 1" w:uiPriority="46"/>
+    <w:lsdException w:name="Grid Table 2 Accent 1" w:uiPriority="47"/>
+    <w:lsdException w:name="Grid Table 3 Accent 1" w:uiPriority="48"/>
+    <w:lsdException w:name="Grid Table 4 Accent 1" w:uiPriority="49"/>
+    <w:lsdException w:name="Grid Table 5 Dark Accent 1" w:uiPriority="50"/>
+    <w:lsdException w:name="Grid Table 6 Colorful Accent 1" w:uiPriority="51"/>
+    <w:lsdException w:name="Grid Table 7 Colorful Accent 1" w:uiPriority="52"/>
+    <w:lsdException w:name="Grid Table 1 Light Accent 2" w:uiPriority="46"/>
+    <w:lsdException w:name="Grid Table 2 Accent 2" w:uiPriority="47"/>
+    <w:lsdException w:name="Grid Table 3 Accent 2" w:uiPriority="48"/>
+    <w:lsdException w:name="Grid Table 4 Accent 2" w:uiPriority="49"/>
+    <w:lsdException w:name="Grid Table 5 Dark Accent 2" w:uiPriority="50"/>
+    <w:lsdException w:name="Grid Table 6 Colorful Accent 2" w:uiPriority="51"/>
+    <w:lsdException w:name="Grid Table 7 Colorful Accent 2" w:uiPriority="52"/>
+    <w:lsdException w:name="Grid Table 1 Light Accent 3" w:uiPriority="46"/>
+    <w:lsdException w:name="Grid Table 2 Accent 3" w:uiPriority="47"/>
+    <w:lsdException w:name="Grid Table 3 Accent 3" w:uiPriority="48"/>
+    <w:lsdException w:name="Grid Table 4 Accent 3" w:uiPriority="49"/>
+    <w:lsdException w:name="Grid Table 5 Dark Accent 3" w:uiPriority="50"/>
+    <w:lsdException w:name="Grid Table 6 Colorful Accent 3" w:uiPriority="51"/>
+    <w:lsdException w:name="Grid Table 7 Colorful Accent 3" w:uiPriority="52"/>
+    <w:lsdException w:name="Grid Table 1 Light Accent 4" w:uiPriority="46"/>
+    <w:lsdException w:name="Grid Table 2 Accent 4" w:uiPriority="47"/>
+    <w:lsdException w:name="Grid Table 3 Accent 4" w:uiPriority="48"/>
+    <w:lsdException w:name="Grid Table 4 Accent 4" w:uiPriority="49"/>
+    <w:lsdException w:name="Grid Table 5 Dark Accent 4" w:uiPriority="50"/>
+    <w:lsdException w:name="Grid Table 6 Colorful Accent 4" w:uiPriority="51"/>
+    <w:lsdException w:name="Grid Table 7 Colorful Accent 4" w:uiPriority="52"/>
+    <w:lsdException w:name="Grid Table 1 Light Accent 5" w:uiPriority="46"/>
+    <w:lsdException w:name="Grid Table 2 Accent 5" w:uiPriority="47"/>
+    <w:lsdException w:name="Grid Table 3 Accent 5" w:uiPriority="48"/>
+    <w:lsdException w:name="Grid Table 4 Accent 5" w:uiPriority="49"/>
+    <w:lsdException w:name="Grid Table 5 Dark Accent 5" w:uiPriority="50"/>
+    <w:lsdException w:name="Grid Table 6 Colorful Accent 5" w:uiPriority="51"/>
+    <w:lsdException w:name="Grid Table 7 Colorful Accent 5" w:uiPriority="52"/>
+    <w:lsdException w:name="Grid Table 1 Light Accent 6" w:uiPriority="46"/>
+    <w:lsdException w:name="Grid Table 2 Accent 6" w:uiPriority="47"/>
+    <w:lsdException w:name="Grid Table 3 Accent 6" w:uiPriority="48"/>
+    <w:lsdException w:name="Grid Table 4 Accent 6" w:uiPriority="49"/>
+    <w:lsdException w:name="Grid Table 5 Dark Accent 6" w:uiPriority="50"/>
+    <w:lsdException w:name="Grid Table 6 Colorful Accent 6" w:uiPriority="51"/>
+    <w:lsdException w:name="Grid Table 7 Colorful Accent 6" w:uiPriority="52"/>
+    <w:lsdException w:name="List Table 1 Light" w:uiPriority="46"/>
+    <w:lsdException w:name="List Table 2" w:uiPriority="47"/>
+    <w:lsdException w:name="List Table 3" w:uiPriority="48"/>
+    <w:lsdException w:name="List Table 4" w:uiPriority="49"/>
+    <w:lsdException w:name="List Table 5 Dark" w:uiPriority="50"/>
+    <w:lsdException w:name="List Table 6 Colorful" w:uiPriority="51"/>
+    <w:lsdException w:name="List Table 7 Colorful" w:uiPriority="52"/>
+    <w:lsdException w:name="List Table 1 Light Accent 1" w:uiPriority="46"/>
+    <w:lsdException w:name="List Table 2 Accent 1" w:uiPriority="47"/>
+    <w:lsdException w:name="List Table 3 Accent 1" w:uiPriority="48"/>
+    <w:lsdException w:name="List Table 4 Accent 1" w:uiPriority="49"/>
+    <w:lsdException w:name="List Table 5 Dark Accent 1" w:uiPriority="50"/>
+    <w:lsdException w:name="List Table 6 Colorful Accent 1" w:uiPriority="51"/>
+    <w:lsdException w:name="List Table 7 Colorful Accent 1" w:uiPriority="52"/>
+    <w:lsdException w:name="List Table 1 Light Accent 2" w:uiPriority="46"/>
+    <w:lsdException w:name="List Table 2 Accent 2" w:uiPriority="47"/>
+    <w:lsdException w:name="List Table 3 Accent 2" w:uiPriority="48"/>
+    <w:lsdException w:name="List Table 4 Accent 2" w:uiPriority="49"/>
+    <w:lsdException w:name="List Table 5 Dark Accent 2" w:uiPriority="50"/>
+    <w:lsdException w:name="List Table 6 Colorful Accent 2" w:uiPriority="51"/>
+    <w:lsdException w:name="List Table 7 Colorful Accent 2" w:uiPriority="52"/>
+    <w:lsdException w:name="List Table 1 Light Accent 3" w:uiPriority="46"/>
+    <w:lsdException w:name="List Table 2 Accent 3" w:uiPriority="47"/>
+    <w:lsdException w:name="List Table 3 Accent 3" w:uiPriority="48"/>
+    <w:lsdException w:name="List Table 4 Accent 3" w:uiPriority="49"/>
+    <w:lsdException w:name="List Table 5 Dark Accent 3" w:uiPriority="50"/>
+    <w:lsdException w:name="List Table 6 Colorful Accent 3" w:uiPriority="51"/>
+    <w:lsdException w:name="List Table 7 Colorful Accent 3" w:uiPriority="52"/>
+    <w:lsdException w:name="List Table 1 Light Accent 4" w:uiPriority="46"/>
+    <w:lsdException w:name="List Table 2 Accent 4" w:uiPriority="47"/>
+    <w:lsdException w:name="List Table 3 Accent 4" w:uiPriority="48"/>
+    <w:lsdException w:name="List Table 4 Accent 4" w:uiPriority="49"/>
+    <w:lsdException w:name="List Table 5 Dark Accent 4" w:uiPriority="50"/>
+    <w:lsdException w:name="List Table 6 Colorful Accent 4" w:uiPriority="51"/>
+    <w:lsdException w:name="List Table 7 Colorful Accent 4" w:uiPriority="52"/>
+    <w:lsdException w:name="List Table 1 Light Accent 5" w:uiPriority="46"/>
+    <w:lsdException w:name="List Table 2 Accent 5" w:uiPriority="47"/>
+    <w:lsdException w:name="List Table 3 Accent 5" w:uiPriority="48"/>
+    <w:lsdException w:name="List Table 4 Accent 5" w:uiPriority="49"/>
+    <w:lsdException w:name="List Table 5 Dark Accent 5" w:uiPriority="50"/>
+    <w:lsdException w:name="List Table 6 Colorful Accent 5" w:uiPriority="51"/>
+    <w:lsdException w:name="List Table 7 Colorful Accent 5" w:uiPriority="52"/>
+    <w:lsdException w:name="List Table 1 Light Accent 6" w:uiPriority="46"/>
+    <w:lsdException w:name="List Table 2 Accent 6" w:uiPriority="47"/>
+    <w:lsdException w:name="List Table 3 Accent 6" w:uiPriority="48"/>
+    <w:lsdException w:name="List Table 4 Accent 6" w:uiPriority="49"/>
+    <w:lsdException w:name="List Table 5 Dark Accent 6" w:uiPriority="50"/>
+    <w:lsdException w:name="List Table 6 Colorful Accent 6" w:uiPriority="51"/>
+    <w:lsdException w:name="List Table 7 Colorful Accent 6" w:uiPriority="52"/>
+    <w:lsdException w:name="Mention" w:semiHidden="1" w:unhideWhenUsed="1"/>
+    <w:lsdException w:name="Smart Hyperlink" w:semiHidden="1" w:unhideWhenUsed="1"/>
+    <w:lsdException w:name="Hashtag" w:semiHidden="1" w:unhideWhenUsed="1"/>
+    <w:lsdException w:name="Unresolved Mention" w:semiHidden="1" w:unhideWhenUsed="1"/>
+    <w:lsdException w:name="Smart Link" w:semiHidden="1" w:unhideWhenUsed="1"/>
+  </w:latentStyles>
+  <w:style w:type="paragraph" w:default="1" w:styleId="a">
+    <w:name w:val="Normal"/>
+    <w:qFormat/>
+    <w:rPr>
+      <w:rFonts w:ascii="Calibri" w:eastAsia="Calibri" w:hAnsi="Calibri" w:cs="Calibri"/>
+      <w:lang w:val="ru-RU"/>
+    </w:rPr>
+  </w:style>
+  <w:style w:type="character" w:default="1" w:styleId="a0">
     <w:name w:val="Default Paragraph Font"/>
     <w:uiPriority w:val="1"/>
     <w:semiHidden/>
     <w:unhideWhenUsed/>
   </w:style>
-  <w:style w:styleId="TableNormal" w:default="1" w:type="table">
+  <w:style w:type="table" w:default="1" w:styleId="a1">
+    <w:name w:val="Normal Table"/>
+    <w:uiPriority w:val="99"/>
+    <w:semiHidden/>
+    <w:unhideWhenUsed/>
+    <w:tblPr>
+      <w:tblInd w:w="0" w:type="dxa"/>
+      <w:tblCellMar>
+        <w:top w:w="0" w:type="dxa"/>
+        <w:left w:w="108" w:type="dxa"/>
+        <w:bottom w:w="0" w:type="dxa"/>
+        <w:right w:w="108" w:type="dxa"/>
+      </w:tblCellMar>
+    </w:tblPr>
+  </w:style>
+  <w:style w:type="numbering" w:default="1" w:styleId="a2">
+    <w:name w:val="No List"/>
+    <w:uiPriority w:val="99"/>
+    <w:semiHidden/>
+    <w:unhideWhenUsed/>
+  </w:style>
+  <w:style w:type="table" w:customStyle="1" w:styleId="TableNormal">
     <w:name w:val="Table Normal"/>
     <w:uiPriority w:val="2"/>
     <w:semiHidden/>
@@ -790,42 +1328,20 @@
       </w:tblCellMar>
     </w:tblPr>
   </w:style>
-  <w:style w:styleId="NoList" w:default="1" w:type="numbering">
-    <w:name w:val="No List"/>
-    <w:uiPriority w:val="99"/>
-    <w:semiHidden/>
-    <w:unhideWhenUsed/>
-  </w:style>
-  <w:style w:default="1" w:styleId="Normal" w:type="paragraph">
-    <w:name w:val="Normal"/>
-    <w:uiPriority w:val="1"/>
-    <w:qFormat/>
-    <w:pPr/>
-    <w:rPr>
-      <w:rFonts w:ascii="Calibri" w:hAnsi="Calibri" w:eastAsia="Calibri" w:cs="Calibri"/>
-      <w:lang w:val="ru-RU" w:eastAsia="en-US" w:bidi="ar-SA"/>
-    </w:rPr>
-  </w:style>
-  <w:style w:styleId="BodyText" w:type="paragraph">
+  <w:style w:type="paragraph" w:styleId="a3">
     <w:name w:val="Body Text"/>
-    <w:basedOn w:val="Normal"/>
+    <w:basedOn w:val="a"/>
     <w:uiPriority w:val="1"/>
     <w:qFormat/>
     <w:pPr>
       <w:spacing w:before="4"/>
       <w:ind w:left="100"/>
     </w:pPr>
-    <w:rPr>
-      <w:rFonts w:ascii="Calibri" w:hAnsi="Calibri" w:eastAsia="Calibri" w:cs="Calibri"/>
-      <w:sz w:val="22"/>
-      <w:szCs w:val="22"/>
-      <w:lang w:val="ru-RU" w:eastAsia="en-US" w:bidi="ar-SA"/>
-    </w:rPr>
   </w:style>
-  <w:style w:styleId="Title" w:type="paragraph">
+  <w:style w:type="paragraph" w:styleId="a4">
     <w:name w:val="Title"/>
-    <w:basedOn w:val="Normal"/>
-    <w:uiPriority w:val="1"/>
+    <w:basedOn w:val="a"/>
+    <w:uiPriority w:val="10"/>
     <w:qFormat/>
     <w:pPr>
       <w:spacing w:before="77"/>
@@ -833,33 +1349,23 @@
       <w:jc w:val="center"/>
     </w:pPr>
     <w:rPr>
-      <w:rFonts w:ascii="Calibri" w:hAnsi="Calibri" w:eastAsia="Calibri" w:cs="Calibri"/>
       <w:b/>
       <w:bCs/>
       <w:sz w:val="36"/>
       <w:szCs w:val="36"/>
-      <w:lang w:val="ru-RU" w:eastAsia="en-US" w:bidi="ar-SA"/>
     </w:rPr>
   </w:style>
-  <w:style w:styleId="ListParagraph" w:type="paragraph">
+  <w:style w:type="paragraph" w:styleId="a5">
     <w:name w:val="List Paragraph"/>
-    <w:basedOn w:val="Normal"/>
+    <w:basedOn w:val="a"/>
     <w:uiPriority w:val="1"/>
     <w:qFormat/>
-    <w:pPr/>
-    <w:rPr>
-      <w:lang w:val="ru-RU" w:eastAsia="en-US" w:bidi="ar-SA"/>
-    </w:rPr>
   </w:style>
-  <w:style w:styleId="TableParagraph" w:type="paragraph">
+  <w:style w:type="paragraph" w:customStyle="1" w:styleId="TableParagraph">
     <w:name w:val="Table Paragraph"/>
-    <w:basedOn w:val="Normal"/>
+    <w:basedOn w:val="a"/>
     <w:uiPriority w:val="1"/>
     <w:qFormat/>
-    <w:pPr/>
-    <w:rPr>
-      <w:lang w:val="ru-RU" w:eastAsia="en-US" w:bidi="ar-SA"/>
-    </w:rPr>
   </w:style>
 </w:styles>
 </file>
